--- a/DSI Relatório de Planeamento.docx
+++ b/DSI Relatório de Planeamento.docx
@@ -36,7 +36,7 @@
                     </pic:cNvPicPr>
                   </pic:nvPicPr>
                   <pic:blipFill>
-                    <a:blip r:embed="rId6">
+                    <a:blip r:embed="rId7">
                       <a:extLst>
                         <a:ext uri="{28A0092B-C50C-407E-A947-70E740481C1C}">
                           <a14:useLocalDpi xmlns:a14="http://schemas.microsoft.com/office/drawing/2010/main" val="0"/>
@@ -242,301 +242,724 @@
       <w:r>
         <w:t>BiblioCCC Software</w:t>
       </w:r>
+      <w:r>
+        <w:t>,</w:t>
+      </w:r>
+    </w:p>
+    <w:p>
+      <w:pPr>
+        <w:pStyle w:val="Standard"/>
+      </w:pPr>
+    </w:p>
+    <w:p>
+      <w:pPr>
+        <w:pStyle w:val="Standard"/>
+      </w:pPr>
+    </w:p>
+    <w:p>
+      <w:pPr>
+        <w:pStyle w:val="Standard"/>
+      </w:pPr>
+    </w:p>
+    <w:p>
+      <w:pPr>
+        <w:pStyle w:val="Standard"/>
+      </w:pPr>
+    </w:p>
+    <w:p>
+      <w:pPr>
+        <w:pStyle w:val="Standard"/>
+      </w:pPr>
+    </w:p>
+    <w:p>
+      <w:pPr>
+        <w:pStyle w:val="Standard"/>
+      </w:pPr>
+    </w:p>
+    <w:p>
+      <w:pPr>
+        <w:pStyle w:val="Standard"/>
+      </w:pPr>
+    </w:p>
+    <w:p>
+      <w:pPr>
+        <w:pStyle w:val="Standard"/>
+        <w:rPr>
+          <w:b/>
+          <w:bCs/>
+          <w:sz w:val="28"/>
+          <w:szCs w:val="28"/>
+        </w:rPr>
+      </w:pPr>
+      <w:r>
+        <w:rPr>
+          <w:b/>
+          <w:bCs/>
+          <w:sz w:val="28"/>
+          <w:szCs w:val="28"/>
+        </w:rPr>
+        <w:t>Índice</w:t>
+      </w:r>
+    </w:p>
+    <w:p>
+      <w:pPr>
+        <w:pStyle w:val="Standard"/>
+      </w:pPr>
+    </w:p>
+    <w:p>
+      <w:pPr>
+        <w:pStyle w:val="Standard"/>
+        <w:rPr>
+          <w:b/>
+          <w:bCs/>
+        </w:rPr>
+      </w:pPr>
+      <w:r>
+        <w:rPr>
+          <w:b/>
+          <w:bCs/>
+        </w:rPr>
+        <w:t>- Introdução</w:t>
+      </w:r>
+    </w:p>
+    <w:p>
+      <w:pPr>
+        <w:spacing w:line="360" w:lineRule="auto"/>
+        <w:ind w:firstLine="576"/>
+        <w:jc w:val="both"/>
+      </w:pPr>
+      <w:r>
+        <w:t xml:space="preserve">No desenvolver deste projeto vamos utilizar a metodologia “Scrum”. É uma metodologia ágil para a gestão e planeamento de projetos de sofware. Os projetos são divididos em ciclos, (tipicamente mensais), chamados de “Sprints”, este representa uma “Time Box”, dentro do qual um conjunto de atividades devem ser executadas. </w:t>
+      </w:r>
+    </w:p>
+    <w:p>
+      <w:pPr>
+        <w:spacing w:line="360" w:lineRule="auto"/>
+        <w:ind w:firstLine="576"/>
+        <w:jc w:val="both"/>
+      </w:pPr>
+      <w:r>
+        <w:t>Este software tem como objetivo gerir uma biblioteca a partir de um programa onde se poderá registar “Utilizadores Comuns”, “Funcionários” e “Admins”. Fazer requisições de livros, listar livros, devolver livros, registar novos livros e apagar livros desatualizados.</w:t>
+      </w:r>
+    </w:p>
+    <w:p>
+      <w:pPr>
+        <w:spacing w:line="360" w:lineRule="auto"/>
+        <w:ind w:left="576"/>
+        <w:jc w:val="both"/>
+      </w:pPr>
+      <w:r>
+        <w:t>É importante denotar que um software de gestão de bibliotecas é sempre muito complexo.</w:t>
+      </w:r>
+    </w:p>
+    <w:p>
+      <w:pPr>
+        <w:spacing w:line="360" w:lineRule="auto"/>
+        <w:ind w:left="576"/>
+        <w:jc w:val="both"/>
+      </w:pPr>
+      <w:r>
+        <w:t>Quanto às funcionalidades do software, estas devem ter todos os processos internos.</w:t>
+      </w:r>
+    </w:p>
+    <w:p>
+      <w:pPr>
+        <w:spacing w:line="360" w:lineRule="auto"/>
+        <w:jc w:val="both"/>
+      </w:pPr>
+      <w:r>
+        <w:tab/>
+        <w:t xml:space="preserve">Os stakeholders são o </w:t>
+      </w:r>
+      <w:r>
+        <w:t xml:space="preserve">grupo de trabalho, o professor </w:t>
+      </w:r>
+      <w:r>
+        <w:t>e todos os utilizadores que possam vir a utilizar o sistema.</w:t>
+      </w:r>
+    </w:p>
+    <w:p>
+      <w:pPr>
+        <w:spacing w:line="360" w:lineRule="auto"/>
+        <w:jc w:val="both"/>
+      </w:pPr>
+    </w:p>
+    <w:p>
+      <w:pPr>
+        <w:pStyle w:val="Standard"/>
+      </w:pPr>
+    </w:p>
+    <w:p>
+      <w:pPr>
+        <w:pStyle w:val="Standard"/>
+        <w:rPr>
+          <w:b/>
+          <w:bCs/>
+        </w:rPr>
+      </w:pPr>
+      <w:r>
+        <w:rPr>
+          <w:b/>
+          <w:bCs/>
+        </w:rPr>
+        <w:t>- Apresentação da planificação geral do projeto</w:t>
+      </w:r>
+      <w:r>
+        <w:rPr>
+          <w:b/>
+          <w:bCs/>
+        </w:rPr>
+        <w:t xml:space="preserve"> (Falta Fazer)</w:t>
+      </w:r>
+    </w:p>
+    <w:p>
+      <w:pPr>
+        <w:pStyle w:val="Standard"/>
+      </w:pPr>
+      <w:r>
+        <w:t xml:space="preserve">[Neste item devem identificar as seguintes informações do projeto (na forma de uma </w:t>
+      </w:r>
+      <w:r>
+        <w:rPr>
+          <w:i/>
+          <w:iCs/>
+        </w:rPr>
+        <w:t>task</w:t>
+      </w:r>
+      <w:r>
+        <w:t xml:space="preserve"> e </w:t>
+      </w:r>
+      <w:r>
+        <w:rPr>
+          <w:i/>
+          <w:iCs/>
+        </w:rPr>
+        <w:t>resource</w:t>
+      </w:r>
+      <w:r>
+        <w:t xml:space="preserve"> </w:t>
+      </w:r>
+      <w:r>
+        <w:rPr>
+          <w:i/>
+          <w:iCs/>
+        </w:rPr>
+        <w:t>sheets</w:t>
+      </w:r>
+      <w:r>
+        <w:t>): WBS, tarefas, milestones, duração das tarefas, recursos atribuídos, informações sobre os recursos, custos. Podem estar ainda definidas outras informações que considerem importantes]</w:t>
+      </w:r>
+    </w:p>
+    <w:p>
+      <w:pPr>
+        <w:pStyle w:val="Standard"/>
+      </w:pPr>
+    </w:p>
+    <w:p>
+      <w:pPr>
+        <w:pStyle w:val="Standard"/>
+        <w:rPr>
+          <w:b/>
+          <w:bCs/>
+        </w:rPr>
+      </w:pPr>
+      <w:r>
+        <w:rPr>
+          <w:b/>
+          <w:bCs/>
+        </w:rPr>
+        <w:t>- Plano de riscos</w:t>
+      </w:r>
+      <w:r>
+        <w:rPr>
+          <w:b/>
+          <w:bCs/>
+        </w:rPr>
+        <w:t xml:space="preserve"> (Falta Fazer)</w:t>
+      </w:r>
+    </w:p>
+    <w:p>
+      <w:pPr>
+        <w:pStyle w:val="Standard"/>
+      </w:pPr>
+      <w:r>
+        <w:t xml:space="preserve">[Começar por apresentar nesta secção a matriz de exposição ao risco do projeto. Em seguida definir critérios para a utilização de técnicas para a realização de estimativas como a de </w:t>
+      </w:r>
+      <w:r>
+        <w:rPr>
+          <w:i/>
+          <w:iCs/>
+        </w:rPr>
+        <w:t>Delphi</w:t>
+      </w:r>
+      <w:r>
+        <w:t xml:space="preserve"> ou </w:t>
+      </w:r>
+      <w:r>
+        <w:rPr>
+          <w:i/>
+          <w:iCs/>
+        </w:rPr>
+        <w:t>Pert</w:t>
+      </w:r>
+      <w:r>
+        <w:t>. O passo seguinte passo por apresentar tabela com o registo dos riscos (de acordo com os critérios anteriores). Aqui devem ser identificados os itens (e.g., tarefas de risco) e o plano de ação]</w:t>
+      </w:r>
+    </w:p>
+    <w:p>
+      <w:pPr>
+        <w:pStyle w:val="Standard"/>
+      </w:pPr>
+    </w:p>
+    <w:p>
+      <w:pPr>
+        <w:pStyle w:val="Standard"/>
+        <w:rPr>
+          <w:b/>
+          <w:bCs/>
+        </w:rPr>
+      </w:pPr>
+    </w:p>
+    <w:p>
+      <w:pPr>
+        <w:pStyle w:val="Standard"/>
+        <w:rPr>
+          <w:b/>
+          <w:bCs/>
+        </w:rPr>
+      </w:pPr>
+    </w:p>
+    <w:p>
+      <w:pPr>
+        <w:pStyle w:val="Standard"/>
+        <w:rPr>
+          <w:b/>
+          <w:bCs/>
+        </w:rPr>
+      </w:pPr>
+    </w:p>
+    <w:p>
+      <w:pPr>
+        <w:pStyle w:val="Standard"/>
+        <w:rPr>
+          <w:b/>
+          <w:bCs/>
+        </w:rPr>
+      </w:pPr>
+    </w:p>
+    <w:p>
+      <w:pPr>
+        <w:pStyle w:val="Standard"/>
+        <w:rPr>
+          <w:b/>
+          <w:bCs/>
+        </w:rPr>
+      </w:pPr>
+    </w:p>
+    <w:p>
+      <w:pPr>
+        <w:pStyle w:val="Standard"/>
+        <w:rPr>
+          <w:b/>
+          <w:bCs/>
+        </w:rPr>
+      </w:pPr>
+    </w:p>
+    <w:p>
+      <w:pPr>
+        <w:pStyle w:val="Standard"/>
+        <w:rPr>
+          <w:b/>
+          <w:bCs/>
+        </w:rPr>
+      </w:pPr>
+    </w:p>
+    <w:p>
+      <w:pPr>
+        <w:pStyle w:val="Standard"/>
+        <w:rPr>
+          <w:b/>
+          <w:bCs/>
+        </w:rPr>
+      </w:pPr>
+    </w:p>
+    <w:p>
+      <w:pPr>
+        <w:pStyle w:val="Standard"/>
+        <w:rPr>
+          <w:b/>
+          <w:bCs/>
+        </w:rPr>
+      </w:pPr>
+    </w:p>
+    <w:p>
+      <w:pPr>
+        <w:pStyle w:val="Standard"/>
+        <w:rPr>
+          <w:b/>
+          <w:bCs/>
+        </w:rPr>
+      </w:pPr>
+    </w:p>
+    <w:p>
+      <w:pPr>
+        <w:pStyle w:val="Standard"/>
+        <w:rPr>
+          <w:b/>
+          <w:bCs/>
+        </w:rPr>
+      </w:pPr>
+    </w:p>
+    <w:p>
+      <w:pPr>
+        <w:pStyle w:val="Standard"/>
+        <w:rPr>
+          <w:b/>
+          <w:bCs/>
+        </w:rPr>
+      </w:pPr>
+    </w:p>
+    <w:p>
+      <w:pPr>
+        <w:pStyle w:val="Standard"/>
+        <w:rPr>
+          <w:b/>
+          <w:bCs/>
+        </w:rPr>
+      </w:pPr>
+    </w:p>
+    <w:p>
+      <w:pPr>
+        <w:pStyle w:val="Standard"/>
+        <w:rPr>
+          <w:b/>
+          <w:bCs/>
+        </w:rPr>
+      </w:pPr>
+    </w:p>
+    <w:p>
+      <w:pPr>
+        <w:pStyle w:val="Standard"/>
+        <w:rPr>
+          <w:b/>
+          <w:bCs/>
+        </w:rPr>
+      </w:pPr>
+    </w:p>
+    <w:p>
+      <w:pPr>
+        <w:pStyle w:val="Standard"/>
+        <w:rPr>
+          <w:b/>
+          <w:bCs/>
+        </w:rPr>
+      </w:pPr>
+    </w:p>
+    <w:p>
+      <w:pPr>
+        <w:pStyle w:val="Standard"/>
+        <w:rPr>
+          <w:b/>
+          <w:bCs/>
+        </w:rPr>
+      </w:pPr>
+    </w:p>
+    <w:p>
+      <w:pPr>
+        <w:pStyle w:val="Standard"/>
+        <w:rPr>
+          <w:b/>
+          <w:bCs/>
+        </w:rPr>
+      </w:pPr>
+    </w:p>
+    <w:p>
+      <w:pPr>
+        <w:pStyle w:val="Standard"/>
+        <w:rPr>
+          <w:b/>
+          <w:bCs/>
+        </w:rPr>
+      </w:pPr>
+    </w:p>
+    <w:p>
+      <w:pPr>
+        <w:pStyle w:val="Standard"/>
+        <w:rPr>
+          <w:b/>
+          <w:bCs/>
+        </w:rPr>
+      </w:pPr>
+    </w:p>
+    <w:p>
+      <w:pPr>
+        <w:pStyle w:val="Standard"/>
+        <w:rPr>
+          <w:b/>
+          <w:bCs/>
+        </w:rPr>
+      </w:pPr>
+    </w:p>
+    <w:p>
+      <w:pPr>
+        <w:pStyle w:val="Standard"/>
+        <w:rPr>
+          <w:b/>
+          <w:bCs/>
+        </w:rPr>
+      </w:pPr>
+    </w:p>
+    <w:p>
+      <w:pPr>
+        <w:pStyle w:val="Standard"/>
+        <w:rPr>
+          <w:b/>
+          <w:bCs/>
+        </w:rPr>
+      </w:pPr>
+    </w:p>
+    <w:p>
+      <w:pPr>
+        <w:pStyle w:val="Standard"/>
+        <w:rPr>
+          <w:b/>
+          <w:bCs/>
+        </w:rPr>
+      </w:pPr>
+    </w:p>
+    <w:p>
+      <w:pPr>
+        <w:pStyle w:val="Standard"/>
+        <w:rPr>
+          <w:b/>
+          <w:bCs/>
+        </w:rPr>
+      </w:pPr>
+      <w:r>
+        <w:rPr>
+          <w:b/>
+          <w:bCs/>
+        </w:rPr>
+        <w:t>- Matriz de responsabilidades</w:t>
+      </w:r>
+    </w:p>
+    <w:p>
+      <w:pPr>
+        <w:pStyle w:val="Standard"/>
+        <w:rPr>
+          <w:b/>
+          <w:bCs/>
+        </w:rPr>
+      </w:pPr>
+    </w:p>
+    <w:p>
+      <w:pPr>
+        <w:pStyle w:val="Standard"/>
+        <w:rPr>
+          <w:b/>
+          <w:bCs/>
+        </w:rPr>
+      </w:pPr>
+    </w:p>
+    <w:p>
+      <w:pPr>
+        <w:pStyle w:val="Standard"/>
+        <w:rPr>
+          <w:b/>
+          <w:bCs/>
+        </w:rPr>
+      </w:pPr>
+    </w:p>
+    <w:p>
+      <w:pPr>
+        <w:pStyle w:val="Standard"/>
+        <w:rPr>
+          <w:b/>
+          <w:bCs/>
+        </w:rPr>
+      </w:pPr>
+      <w:r>
+        <w:rPr>
+          <w:b/>
+          <w:bCs/>
+          <w:noProof/>
+        </w:rPr>
+        <w:drawing>
+          <wp:inline distT="0" distB="0" distL="0" distR="0">
+            <wp:extent cx="5029200" cy="6867525"/>
+            <wp:effectExtent l="0" t="0" r="0" b="9525"/>
+            <wp:docPr id="4" name="Imagem 4" descr="C:\Users\rodri\AppData\Local\Microsoft\Windows\INetCache\Content.Word\1.png"/>
+            <wp:cNvGraphicFramePr>
+              <a:graphicFrameLocks xmlns:a="http://schemas.openxmlformats.org/drawingml/2006/main" noChangeAspect="1"/>
+            </wp:cNvGraphicFramePr>
+            <a:graphic xmlns:a="http://schemas.openxmlformats.org/drawingml/2006/main">
+              <a:graphicData uri="http://schemas.openxmlformats.org/drawingml/2006/picture">
+                <pic:pic xmlns:pic="http://schemas.openxmlformats.org/drawingml/2006/picture">
+                  <pic:nvPicPr>
+                    <pic:cNvPr id="0" name="Picture 1" descr="C:\Users\rodri\AppData\Local\Microsoft\Windows\INetCache\Content.Word\1.png"/>
+                    <pic:cNvPicPr>
+                      <a:picLocks noChangeAspect="1" noChangeArrowheads="1"/>
+                    </pic:cNvPicPr>
+                  </pic:nvPicPr>
+                  <pic:blipFill>
+                    <a:blip r:embed="rId8">
+                      <a:extLst>
+                        <a:ext uri="{28A0092B-C50C-407E-A947-70E740481C1C}">
+                          <a14:useLocalDpi xmlns:a14="http://schemas.microsoft.com/office/drawing/2010/main" val="0"/>
+                        </a:ext>
+                      </a:extLst>
+                    </a:blip>
+                    <a:srcRect/>
+                    <a:stretch>
+                      <a:fillRect/>
+                    </a:stretch>
+                  </pic:blipFill>
+                  <pic:spPr bwMode="auto">
+                    <a:xfrm>
+                      <a:off x="0" y="0"/>
+                      <a:ext cx="5029200" cy="6867525"/>
+                    </a:xfrm>
+                    <a:prstGeom prst="rect">
+                      <a:avLst/>
+                    </a:prstGeom>
+                    <a:noFill/>
+                    <a:ln>
+                      <a:noFill/>
+                    </a:ln>
+                  </pic:spPr>
+                </pic:pic>
+              </a:graphicData>
+            </a:graphic>
+          </wp:inline>
+        </w:drawing>
+      </w:r>
       <w:bookmarkStart w:id="0" w:name="_GoBack"/>
       <w:bookmarkEnd w:id="0"/>
-      <w:r>
-        <w:t>,</w:t>
-      </w:r>
-    </w:p>
-    <w:p>
-      <w:pPr>
-        <w:pStyle w:val="Standard"/>
-      </w:pPr>
-    </w:p>
-    <w:p>
-      <w:pPr>
-        <w:pStyle w:val="Standard"/>
-      </w:pPr>
-    </w:p>
-    <w:p>
-      <w:pPr>
-        <w:pStyle w:val="Standard"/>
-      </w:pPr>
-    </w:p>
-    <w:p>
-      <w:pPr>
-        <w:pStyle w:val="Standard"/>
-      </w:pPr>
-    </w:p>
-    <w:p>
-      <w:pPr>
-        <w:pStyle w:val="Standard"/>
-      </w:pPr>
-    </w:p>
-    <w:p>
-      <w:pPr>
-        <w:pStyle w:val="Standard"/>
-      </w:pPr>
-    </w:p>
-    <w:p>
-      <w:pPr>
-        <w:pStyle w:val="Standard"/>
-      </w:pPr>
-    </w:p>
-    <w:p>
-      <w:pPr>
-        <w:pStyle w:val="Standard"/>
-        <w:rPr>
-          <w:b/>
-          <w:bCs/>
-          <w:sz w:val="28"/>
-          <w:szCs w:val="28"/>
-        </w:rPr>
-      </w:pPr>
-      <w:r>
-        <w:rPr>
-          <w:b/>
-          <w:bCs/>
-          <w:sz w:val="28"/>
-          <w:szCs w:val="28"/>
-        </w:rPr>
-        <w:t>Índice</w:t>
-      </w:r>
-    </w:p>
-    <w:p>
-      <w:pPr>
-        <w:pStyle w:val="Standard"/>
-      </w:pPr>
-    </w:p>
-    <w:p>
-      <w:pPr>
-        <w:pStyle w:val="Standard"/>
-        <w:rPr>
-          <w:b/>
-          <w:bCs/>
-        </w:rPr>
-      </w:pPr>
-      <w:r>
-        <w:rPr>
-          <w:b/>
-          <w:bCs/>
-        </w:rPr>
-        <w:t>- Introdução</w:t>
-      </w:r>
-    </w:p>
-    <w:p>
-      <w:pPr>
-        <w:ind w:firstLine="576"/>
-      </w:pPr>
-      <w:r>
-        <w:t xml:space="preserve">No desenvolver deste projeto vamos utilizar a metodologia “Scrum”, (Scrum é uma metodologia ágil para a gestão e planeamento de projetos de sofware. Os projetos são divididos em ciclos, (tipicamente mensais), chamados de “Sprints”, este representa uma “Time Box”, dentro do qual um conjunto de atividades devem ser executadas.) </w:t>
-      </w:r>
-    </w:p>
-    <w:p>
-      <w:pPr>
-        <w:ind w:firstLine="576"/>
-      </w:pPr>
-      <w:r>
-        <w:t>Este software tem como objetivo gerir uma biblioteca a partir de um programa onde se poderá registar “Utilizadores Comuns”, “Funcionários” e “Admins”, fazer requisições de livros, listar livros, devolver livros, registar novos livros e apagar livros desatualizados.</w:t>
-      </w:r>
-    </w:p>
-    <w:p>
-      <w:pPr>
-        <w:ind w:left="576"/>
-      </w:pPr>
-      <w:r>
-        <w:t>É importante denotar que um software de gestão de bibliotecas é sempre muito complexo.</w:t>
-      </w:r>
-    </w:p>
-    <w:p>
-      <w:pPr>
-        <w:pStyle w:val="Standard"/>
-      </w:pPr>
-      <w:r>
-        <w:t>Quanto às funcionalidades do software, estas devem ter todos os processos internos.</w:t>
-      </w:r>
-    </w:p>
-    <w:p>
-      <w:pPr>
-        <w:pStyle w:val="Standard"/>
-      </w:pPr>
-      <w:r>
-        <w:tab/>
-        <w:t>Os stakeholders são o grupo de trabalho, o professor, e todos os utilizadores que possam vir a utilizar o sistema.</w:t>
-      </w:r>
-    </w:p>
-    <w:p>
-      <w:pPr>
-        <w:pStyle w:val="Standard"/>
-      </w:pPr>
-    </w:p>
-    <w:p>
-      <w:pPr>
-        <w:pStyle w:val="Standard"/>
-        <w:rPr>
-          <w:b/>
-          <w:bCs/>
-        </w:rPr>
-      </w:pPr>
-      <w:r>
-        <w:rPr>
-          <w:b/>
-          <w:bCs/>
-        </w:rPr>
-        <w:t>- Apresentação da planificação geral do projeto</w:t>
-      </w:r>
-      <w:r>
-        <w:rPr>
-          <w:b/>
-          <w:bCs/>
-        </w:rPr>
-        <w:t xml:space="preserve"> (Falta Fazer)</w:t>
-      </w:r>
-    </w:p>
-    <w:p>
-      <w:pPr>
-        <w:pStyle w:val="Standard"/>
-      </w:pPr>
-      <w:r>
-        <w:t xml:space="preserve">[Neste item devem identificar as seguintes informações do projeto (na forma de uma </w:t>
-      </w:r>
-      <w:r>
-        <w:rPr>
-          <w:i/>
-          <w:iCs/>
-        </w:rPr>
-        <w:t>task</w:t>
-      </w:r>
-      <w:r>
-        <w:t xml:space="preserve"> e </w:t>
-      </w:r>
-      <w:r>
-        <w:rPr>
-          <w:i/>
-          <w:iCs/>
-        </w:rPr>
-        <w:t>resource</w:t>
-      </w:r>
-      <w:r>
-        <w:t xml:space="preserve"> </w:t>
-      </w:r>
-      <w:r>
-        <w:rPr>
-          <w:i/>
-          <w:iCs/>
-        </w:rPr>
-        <w:t>sheets</w:t>
-      </w:r>
-      <w:r>
-        <w:t>): WBS, tarefas, milestones, duração das tarefas, recursos atribuídos, informações sobre os recursos, custos. Podem estar ainda definidas outras informações que considerem importantes]</w:t>
-      </w:r>
-    </w:p>
-    <w:p>
-      <w:pPr>
-        <w:pStyle w:val="Standard"/>
-      </w:pPr>
-    </w:p>
-    <w:p>
-      <w:pPr>
-        <w:pStyle w:val="Standard"/>
-        <w:rPr>
-          <w:b/>
-          <w:bCs/>
-        </w:rPr>
-      </w:pPr>
-      <w:r>
-        <w:rPr>
-          <w:b/>
-          <w:bCs/>
-        </w:rPr>
-        <w:t>- Plano de riscos</w:t>
-      </w:r>
-      <w:r>
-        <w:rPr>
-          <w:b/>
-          <w:bCs/>
-        </w:rPr>
-        <w:t xml:space="preserve"> (Falta Fazer)</w:t>
-      </w:r>
-    </w:p>
-    <w:p>
-      <w:pPr>
-        <w:pStyle w:val="Standard"/>
-      </w:pPr>
-      <w:r>
-        <w:t xml:space="preserve">[Começar por apresentar nesta secção a matriz de exposição ao risco do projeto. Em seguida definir critérios para a utilização de técnicas para a realização de estimativas como a de </w:t>
-      </w:r>
-      <w:r>
-        <w:rPr>
-          <w:i/>
-          <w:iCs/>
-        </w:rPr>
-        <w:t>Delphi</w:t>
-      </w:r>
-      <w:r>
-        <w:t xml:space="preserve"> ou </w:t>
-      </w:r>
-      <w:r>
-        <w:rPr>
-          <w:i/>
-          <w:iCs/>
-        </w:rPr>
-        <w:t>Pert</w:t>
-      </w:r>
-      <w:r>
-        <w:t>. O passo seguinte passo por apresentar tabela com o registo dos riscos (de acordo com os critérios anteriores). Aqui devem ser identificados os itens (e.g., tarefas de risco) e o plano de ação]</w:t>
-      </w:r>
-    </w:p>
-    <w:p>
-      <w:pPr>
-        <w:pStyle w:val="Standard"/>
-      </w:pPr>
-    </w:p>
-    <w:p>
-      <w:pPr>
-        <w:pStyle w:val="Standard"/>
-        <w:rPr>
-          <w:b/>
-          <w:bCs/>
-        </w:rPr>
-      </w:pPr>
-      <w:r>
-        <w:rPr>
-          <w:b/>
-          <w:bCs/>
-        </w:rPr>
-        <w:t>- Matriz de responsabilidades</w:t>
-      </w:r>
-      <w:r>
-        <w:rPr>
-          <w:b/>
-          <w:bCs/>
-        </w:rPr>
-        <w:t xml:space="preserve"> (Falta Fazer)</w:t>
-      </w:r>
-    </w:p>
-    <w:p>
-      <w:pPr>
-        <w:pStyle w:val="Standard"/>
-      </w:pPr>
-      <w:r>
-        <w:t>[Apresentar a versão atual à data da matriz de responsabilidades do projeto]</w:t>
-      </w:r>
-    </w:p>
-    <w:p>
-      <w:pPr>
-        <w:pStyle w:val="Standard"/>
-      </w:pPr>
-    </w:p>
-    <w:p>
-      <w:pPr>
-        <w:pStyle w:val="Standard"/>
-      </w:pPr>
-    </w:p>
-    <w:p>
-      <w:pPr>
-        <w:pStyle w:val="Standard"/>
-      </w:pPr>
+    </w:p>
+    <w:p>
+      <w:pPr>
+        <w:pStyle w:val="Standard"/>
+        <w:rPr>
+          <w:b/>
+          <w:bCs/>
+        </w:rPr>
+      </w:pPr>
+    </w:p>
+    <w:p>
+      <w:pPr>
+        <w:pStyle w:val="Standard"/>
+        <w:rPr>
+          <w:b/>
+          <w:bCs/>
+        </w:rPr>
+      </w:pPr>
+      <w:r>
+        <w:rPr>
+          <w:b/>
+          <w:bCs/>
+          <w:noProof/>
+        </w:rPr>
+        <w:lastRenderedPageBreak/>
+        <w:drawing>
+          <wp:inline distT="0" distB="0" distL="0" distR="0">
+            <wp:extent cx="5029200" cy="7058025"/>
+            <wp:effectExtent l="0" t="0" r="0" b="9525"/>
+            <wp:docPr id="3" name="Imagem 3" descr="C:\Users\rodri\AppData\Local\Microsoft\Windows\INetCache\Content.Word\2.png"/>
+            <wp:cNvGraphicFramePr>
+              <a:graphicFrameLocks xmlns:a="http://schemas.openxmlformats.org/drawingml/2006/main" noChangeAspect="1"/>
+            </wp:cNvGraphicFramePr>
+            <a:graphic xmlns:a="http://schemas.openxmlformats.org/drawingml/2006/main">
+              <a:graphicData uri="http://schemas.openxmlformats.org/drawingml/2006/picture">
+                <pic:pic xmlns:pic="http://schemas.openxmlformats.org/drawingml/2006/picture">
+                  <pic:nvPicPr>
+                    <pic:cNvPr id="0" name="Picture 2" descr="C:\Users\rodri\AppData\Local\Microsoft\Windows\INetCache\Content.Word\2.png"/>
+                    <pic:cNvPicPr>
+                      <a:picLocks noChangeAspect="1" noChangeArrowheads="1"/>
+                    </pic:cNvPicPr>
+                  </pic:nvPicPr>
+                  <pic:blipFill>
+                    <a:blip r:embed="rId9">
+                      <a:extLst>
+                        <a:ext uri="{28A0092B-C50C-407E-A947-70E740481C1C}">
+                          <a14:useLocalDpi xmlns:a14="http://schemas.microsoft.com/office/drawing/2010/main" val="0"/>
+                        </a:ext>
+                      </a:extLst>
+                    </a:blip>
+                    <a:srcRect/>
+                    <a:stretch>
+                      <a:fillRect/>
+                    </a:stretch>
+                  </pic:blipFill>
+                  <pic:spPr bwMode="auto">
+                    <a:xfrm>
+                      <a:off x="0" y="0"/>
+                      <a:ext cx="5029200" cy="7058025"/>
+                    </a:xfrm>
+                    <a:prstGeom prst="rect">
+                      <a:avLst/>
+                    </a:prstGeom>
+                    <a:noFill/>
+                    <a:ln>
+                      <a:noFill/>
+                    </a:ln>
+                  </pic:spPr>
+                </pic:pic>
+              </a:graphicData>
+            </a:graphic>
+          </wp:inline>
+        </w:drawing>
+      </w:r>
+    </w:p>
+    <w:p>
+      <w:pPr>
+        <w:pStyle w:val="Standard"/>
+      </w:pPr>
+    </w:p>
+    <w:p>
+      <w:pPr>
+        <w:pStyle w:val="Standard"/>
+      </w:pPr>
+    </w:p>
+    <w:p>
+      <w:pPr>
+        <w:pStyle w:val="Standard"/>
+      </w:pPr>
+    </w:p>
+    <w:p>
+      <w:pPr>
+        <w:pStyle w:val="Standard"/>
+        <w:numPr>
+          <w:ilvl w:val="0"/>
+          <w:numId w:val="1"/>
+        </w:numPr>
+      </w:pPr>
+      <w:r>
+        <w:t>Restante</w:t>
+      </w:r>
+    </w:p>
+    <w:p>
+      <w:pPr>
+        <w:pStyle w:val="Standard"/>
+        <w:numPr>
+          <w:ilvl w:val="0"/>
+          <w:numId w:val="1"/>
+        </w:numPr>
+      </w:pPr>
+      <w:r>
+        <w:t>35%</w:t>
+      </w:r>
+    </w:p>
+    <w:p>
+      <w:pPr>
+        <w:pStyle w:val="Standard"/>
+        <w:numPr>
+          <w:ilvl w:val="0"/>
+          <w:numId w:val="1"/>
+        </w:numPr>
+      </w:pPr>
+      <w:r>
+        <w:t>40%</w:t>
+      </w:r>
     </w:p>
     <w:sectPr>
       <w:pgSz w:w="11906" w:h="16838"/>
@@ -586,6 +1009,103 @@
     </w:p>
   </w:footnote>
 </w:footnotes>
+</file>
+
+<file path=word/numbering.xml><?xml version="1.0" encoding="utf-8"?>
+<w:numbering xmlns:wpc="http://schemas.microsoft.com/office/word/2010/wordprocessingCanvas" xmlns:cx="http://schemas.microsoft.com/office/drawing/2014/chartex" xmlns:cx1="http://schemas.microsoft.com/office/drawing/2015/9/8/chartex" xmlns:cx2="http://schemas.microsoft.com/office/drawing/2015/10/21/chartex" xmlns:cx3="http://schemas.microsoft.com/office/drawing/2016/5/9/chartex" xmlns:cx4="http://schemas.microsoft.com/office/drawing/2016/5/10/chartex" xmlns:cx5="http://schemas.microsoft.com/office/drawing/2016/5/11/chartex" xmlns:cx6="http://schemas.microsoft.com/office/drawing/2016/5/12/chartex" xmlns:cx7="http://schemas.microsoft.com/office/drawing/2016/5/13/chartex" xmlns:cx8="http://schemas.microsoft.com/office/drawing/2016/5/14/chartex" xmlns:mc="http://schemas.openxmlformats.org/markup-compatibility/2006" xmlns:aink="http://schemas.microsoft.com/office/drawing/2016/ink" xmlns:am3d="http://schemas.microsoft.com/office/drawing/2017/model3d" xmlns:o="urn:schemas-microsoft-com:office:office" xmlns:r="http://schemas.openxmlformats.org/officeDocument/2006/relationships" xmlns:m="http://schemas.openxmlformats.org/officeDocument/2006/math" xmlns:v="urn:schemas-microsoft-com:vml" xmlns:wp14="http://schemas.microsoft.com/office/word/2010/wordprocessingDrawing" xmlns:wp="http://schemas.openxmlformats.org/drawingml/2006/wordprocessingDrawing" xmlns:w10="urn:schemas-microsoft-com:office:word" xmlns:w="http://schemas.openxmlformats.org/wordprocessingml/2006/main" xmlns:w14="http://schemas.microsoft.com/office/word/2010/wordml" xmlns:w15="http://schemas.microsoft.com/office/word/2012/wordml" xmlns:w16cid="http://schemas.microsoft.com/office/word/2016/wordml/cid" xmlns:w16se="http://schemas.microsoft.com/office/word/2015/wordml/symex" xmlns:wpg="http://schemas.microsoft.com/office/word/2010/wordprocessingGroup" xmlns:wpi="http://schemas.microsoft.com/office/word/2010/wordprocessingInk" xmlns:wne="http://schemas.microsoft.com/office/word/2006/wordml" xmlns:wps="http://schemas.microsoft.com/office/word/2010/wordprocessingShape" mc:Ignorable="w14 w15 w16se w16cid wp14">
+  <w:abstractNum w:abstractNumId="0" w15:restartNumberingAfterBreak="0">
+    <w:nsid w:val="253F1B91"/>
+    <w:multiLevelType w:val="hybridMultilevel"/>
+    <w:tmpl w:val="BBCCEF96"/>
+    <w:lvl w:ilvl="0" w:tplc="86D88292">
+      <w:start w:val="1"/>
+      <w:numFmt w:val="decimal"/>
+      <w:lvlText w:val="%1-"/>
+      <w:lvlJc w:val="left"/>
+      <w:pPr>
+        <w:ind w:left="720" w:hanging="360"/>
+      </w:pPr>
+      <w:rPr>
+        <w:rFonts w:hint="default"/>
+      </w:rPr>
+    </w:lvl>
+    <w:lvl w:ilvl="1" w:tplc="08160019" w:tentative="1">
+      <w:start w:val="1"/>
+      <w:numFmt w:val="lowerLetter"/>
+      <w:lvlText w:val="%2."/>
+      <w:lvlJc w:val="left"/>
+      <w:pPr>
+        <w:ind w:left="1440" w:hanging="360"/>
+      </w:pPr>
+    </w:lvl>
+    <w:lvl w:ilvl="2" w:tplc="0816001B" w:tentative="1">
+      <w:start w:val="1"/>
+      <w:numFmt w:val="lowerRoman"/>
+      <w:lvlText w:val="%3."/>
+      <w:lvlJc w:val="right"/>
+      <w:pPr>
+        <w:ind w:left="2160" w:hanging="180"/>
+      </w:pPr>
+    </w:lvl>
+    <w:lvl w:ilvl="3" w:tplc="0816000F" w:tentative="1">
+      <w:start w:val="1"/>
+      <w:numFmt w:val="decimal"/>
+      <w:lvlText w:val="%4."/>
+      <w:lvlJc w:val="left"/>
+      <w:pPr>
+        <w:ind w:left="2880" w:hanging="360"/>
+      </w:pPr>
+    </w:lvl>
+    <w:lvl w:ilvl="4" w:tplc="08160019" w:tentative="1">
+      <w:start w:val="1"/>
+      <w:numFmt w:val="lowerLetter"/>
+      <w:lvlText w:val="%5."/>
+      <w:lvlJc w:val="left"/>
+      <w:pPr>
+        <w:ind w:left="3600" w:hanging="360"/>
+      </w:pPr>
+    </w:lvl>
+    <w:lvl w:ilvl="5" w:tplc="0816001B" w:tentative="1">
+      <w:start w:val="1"/>
+      <w:numFmt w:val="lowerRoman"/>
+      <w:lvlText w:val="%6."/>
+      <w:lvlJc w:val="right"/>
+      <w:pPr>
+        <w:ind w:left="4320" w:hanging="180"/>
+      </w:pPr>
+    </w:lvl>
+    <w:lvl w:ilvl="6" w:tplc="0816000F" w:tentative="1">
+      <w:start w:val="1"/>
+      <w:numFmt w:val="decimal"/>
+      <w:lvlText w:val="%7."/>
+      <w:lvlJc w:val="left"/>
+      <w:pPr>
+        <w:ind w:left="5040" w:hanging="360"/>
+      </w:pPr>
+    </w:lvl>
+    <w:lvl w:ilvl="7" w:tplc="08160019" w:tentative="1">
+      <w:start w:val="1"/>
+      <w:numFmt w:val="lowerLetter"/>
+      <w:lvlText w:val="%8."/>
+      <w:lvlJc w:val="left"/>
+      <w:pPr>
+        <w:ind w:left="5760" w:hanging="360"/>
+      </w:pPr>
+    </w:lvl>
+    <w:lvl w:ilvl="8" w:tplc="0816001B" w:tentative="1">
+      <w:start w:val="1"/>
+      <w:numFmt w:val="lowerRoman"/>
+      <w:lvlText w:val="%9."/>
+      <w:lvlJc w:val="right"/>
+      <w:pPr>
+        <w:ind w:left="6480" w:hanging="180"/>
+      </w:pPr>
+    </w:lvl>
+  </w:abstractNum>
+  <w:num w:numId="1">
+    <w:abstractNumId w:val="0"/>
+  </w:num>
+</w:numbering>
 </file>
 
 <file path=word/styles.xml><?xml version="1.0" encoding="utf-8"?>

--- a/DSI Relatório de Planeamento.docx
+++ b/DSI Relatório de Planeamento.docx
@@ -36,7 +36,7 @@
                     </pic:cNvPicPr>
                   </pic:nvPicPr>
                   <pic:blipFill>
-                    <a:blip r:embed="rId7">
+                    <a:blip r:embed="rId8">
                       <a:extLst>
                         <a:ext uri="{28A0092B-C50C-407E-A947-70E740481C1C}">
                           <a14:useLocalDpi xmlns:a14="http://schemas.microsoft.com/office/drawing/2010/main" val="0"/>
@@ -274,58 +274,925 @@
     <w:p>
       <w:pPr>
         <w:pStyle w:val="Standard"/>
-      </w:pPr>
-    </w:p>
-    <w:p>
-      <w:pPr>
-        <w:pStyle w:val="Standard"/>
-      </w:pPr>
-    </w:p>
-    <w:p>
-      <w:pPr>
-        <w:pStyle w:val="Standard"/>
-        <w:rPr>
-          <w:b/>
-          <w:bCs/>
-          <w:sz w:val="28"/>
-          <w:szCs w:val="28"/>
-        </w:rPr>
-      </w:pPr>
-      <w:r>
-        <w:rPr>
-          <w:b/>
-          <w:bCs/>
-          <w:sz w:val="28"/>
-          <w:szCs w:val="28"/>
-        </w:rPr>
-        <w:t>Índice</w:t>
-      </w:r>
-    </w:p>
-    <w:p>
-      <w:pPr>
-        <w:pStyle w:val="Standard"/>
-      </w:pPr>
-    </w:p>
-    <w:p>
-      <w:pPr>
-        <w:pStyle w:val="Standard"/>
-        <w:rPr>
-          <w:b/>
-          <w:bCs/>
-        </w:rPr>
-      </w:pPr>
-      <w:r>
-        <w:rPr>
-          <w:b/>
-          <w:bCs/>
-        </w:rPr>
-        <w:t>- Introdução</w:t>
-      </w:r>
+        <w:rPr>
+          <w:b/>
+          <w:bCs/>
+          <w:sz w:val="28"/>
+          <w:szCs w:val="28"/>
+        </w:rPr>
+      </w:pPr>
+    </w:p>
+    <w:sdt>
+      <w:sdtPr>
+        <w:rPr>
+          <w:rFonts w:ascii="Times New Roman" w:eastAsia="Droid Sans Fallback" w:hAnsi="Times New Roman" w:cs="Lohit Hindi"/>
+          <w:color w:val="auto"/>
+          <w:kern w:val="3"/>
+          <w:sz w:val="24"/>
+          <w:szCs w:val="24"/>
+          <w:lang w:eastAsia="zh-CN" w:bidi="hi-IN"/>
+        </w:rPr>
+        <w:id w:val="1514649002"/>
+        <w:docPartObj>
+          <w:docPartGallery w:val="Table of Contents"/>
+          <w:docPartUnique/>
+        </w:docPartObj>
+      </w:sdtPr>
+      <w:sdtEndPr>
+        <w:rPr>
+          <w:b/>
+          <w:bCs/>
+        </w:rPr>
+      </w:sdtEndPr>
+      <w:sdtContent>
+        <w:p>
+          <w:pPr>
+            <w:pStyle w:val="Cabealhodondice"/>
+            <w:ind w:left="360"/>
+          </w:pPr>
+          <w:r>
+            <w:t>Índice</w:t>
+          </w:r>
+        </w:p>
+        <w:p>
+          <w:pPr>
+            <w:pStyle w:val="ndice1"/>
+            <w:tabs>
+              <w:tab w:val="left" w:pos="440"/>
+              <w:tab w:val="right" w:leader="dot" w:pos="9628"/>
+            </w:tabs>
+            <w:rPr>
+              <w:rFonts w:asciiTheme="minorHAnsi" w:eastAsiaTheme="minorEastAsia" w:hAnsiTheme="minorHAnsi" w:cstheme="minorBidi"/>
+              <w:noProof/>
+              <w:kern w:val="0"/>
+              <w:sz w:val="22"/>
+              <w:szCs w:val="22"/>
+              <w:lang w:eastAsia="pt-PT" w:bidi="ar-SA"/>
+            </w:rPr>
+          </w:pPr>
+          <w:r>
+            <w:fldChar w:fldCharType="begin"/>
+          </w:r>
+          <w:r>
+            <w:instrText xml:space="preserve"> TOC \o "1-3" \h \z \u </w:instrText>
+          </w:r>
+          <w:r>
+            <w:fldChar w:fldCharType="separate"/>
+          </w:r>
+          <w:hyperlink w:anchor="_Toc517643640" w:history="1">
+            <w:r>
+              <w:rPr>
+                <w:rStyle w:val="Hiperligao"/>
+                <w:noProof/>
+              </w:rPr>
+              <w:t>1.</w:t>
+            </w:r>
+            <w:r>
+              <w:rPr>
+                <w:rFonts w:asciiTheme="minorHAnsi" w:eastAsiaTheme="minorEastAsia" w:hAnsiTheme="minorHAnsi" w:cstheme="minorBidi"/>
+                <w:noProof/>
+                <w:kern w:val="0"/>
+                <w:sz w:val="22"/>
+                <w:szCs w:val="22"/>
+                <w:lang w:eastAsia="pt-PT" w:bidi="ar-SA"/>
+              </w:rPr>
+              <w:tab/>
+            </w:r>
+            <w:r>
+              <w:rPr>
+                <w:rStyle w:val="Hiperligao"/>
+                <w:noProof/>
+              </w:rPr>
+              <w:t>Introdução</w:t>
+            </w:r>
+            <w:r>
+              <w:rPr>
+                <w:noProof/>
+                <w:webHidden/>
+              </w:rPr>
+              <w:tab/>
+            </w:r>
+            <w:r>
+              <w:rPr>
+                <w:noProof/>
+                <w:webHidden/>
+              </w:rPr>
+              <w:fldChar w:fldCharType="begin"/>
+            </w:r>
+            <w:r>
+              <w:rPr>
+                <w:noProof/>
+                <w:webHidden/>
+              </w:rPr>
+              <w:instrText xml:space="preserve"> PAGEREF _Toc517643640 \h </w:instrText>
+            </w:r>
+            <w:r>
+              <w:rPr>
+                <w:noProof/>
+                <w:webHidden/>
+              </w:rPr>
+            </w:r>
+            <w:r>
+              <w:rPr>
+                <w:noProof/>
+                <w:webHidden/>
+              </w:rPr>
+              <w:fldChar w:fldCharType="separate"/>
+            </w:r>
+            <w:r>
+              <w:rPr>
+                <w:noProof/>
+                <w:webHidden/>
+              </w:rPr>
+              <w:t>3</w:t>
+            </w:r>
+            <w:r>
+              <w:rPr>
+                <w:noProof/>
+                <w:webHidden/>
+              </w:rPr>
+              <w:fldChar w:fldCharType="end"/>
+            </w:r>
+          </w:hyperlink>
+        </w:p>
+        <w:p>
+          <w:pPr>
+            <w:pStyle w:val="ndice1"/>
+            <w:tabs>
+              <w:tab w:val="left" w:pos="440"/>
+              <w:tab w:val="right" w:leader="dot" w:pos="9628"/>
+            </w:tabs>
+            <w:rPr>
+              <w:rFonts w:asciiTheme="minorHAnsi" w:eastAsiaTheme="minorEastAsia" w:hAnsiTheme="minorHAnsi" w:cstheme="minorBidi"/>
+              <w:noProof/>
+              <w:kern w:val="0"/>
+              <w:sz w:val="22"/>
+              <w:szCs w:val="22"/>
+              <w:lang w:eastAsia="pt-PT" w:bidi="ar-SA"/>
+            </w:rPr>
+          </w:pPr>
+          <w:hyperlink w:anchor="_Toc517643641" w:history="1">
+            <w:r>
+              <w:rPr>
+                <w:rStyle w:val="Hiperligao"/>
+                <w:noProof/>
+              </w:rPr>
+              <w:t>2.</w:t>
+            </w:r>
+            <w:r>
+              <w:rPr>
+                <w:rFonts w:asciiTheme="minorHAnsi" w:eastAsiaTheme="minorEastAsia" w:hAnsiTheme="minorHAnsi" w:cstheme="minorBidi"/>
+                <w:noProof/>
+                <w:kern w:val="0"/>
+                <w:sz w:val="22"/>
+                <w:szCs w:val="22"/>
+                <w:lang w:eastAsia="pt-PT" w:bidi="ar-SA"/>
+              </w:rPr>
+              <w:tab/>
+            </w:r>
+            <w:r>
+              <w:rPr>
+                <w:rStyle w:val="Hiperligao"/>
+                <w:noProof/>
+              </w:rPr>
+              <w:t>Apresentação da planificação geral do projeto (Falta Fazer)</w:t>
+            </w:r>
+            <w:r>
+              <w:rPr>
+                <w:noProof/>
+                <w:webHidden/>
+              </w:rPr>
+              <w:tab/>
+            </w:r>
+            <w:r>
+              <w:rPr>
+                <w:noProof/>
+                <w:webHidden/>
+              </w:rPr>
+              <w:fldChar w:fldCharType="begin"/>
+            </w:r>
+            <w:r>
+              <w:rPr>
+                <w:noProof/>
+                <w:webHidden/>
+              </w:rPr>
+              <w:instrText xml:space="preserve"> PAGEREF _Toc517643641 \h </w:instrText>
+            </w:r>
+            <w:r>
+              <w:rPr>
+                <w:noProof/>
+                <w:webHidden/>
+              </w:rPr>
+            </w:r>
+            <w:r>
+              <w:rPr>
+                <w:noProof/>
+                <w:webHidden/>
+              </w:rPr>
+              <w:fldChar w:fldCharType="separate"/>
+            </w:r>
+            <w:r>
+              <w:rPr>
+                <w:noProof/>
+                <w:webHidden/>
+              </w:rPr>
+              <w:t>3</w:t>
+            </w:r>
+            <w:r>
+              <w:rPr>
+                <w:noProof/>
+                <w:webHidden/>
+              </w:rPr>
+              <w:fldChar w:fldCharType="end"/>
+            </w:r>
+          </w:hyperlink>
+        </w:p>
+        <w:p>
+          <w:pPr>
+            <w:pStyle w:val="ndice1"/>
+            <w:tabs>
+              <w:tab w:val="left" w:pos="440"/>
+              <w:tab w:val="right" w:leader="dot" w:pos="9628"/>
+            </w:tabs>
+            <w:rPr>
+              <w:rFonts w:asciiTheme="minorHAnsi" w:eastAsiaTheme="minorEastAsia" w:hAnsiTheme="minorHAnsi" w:cstheme="minorBidi"/>
+              <w:noProof/>
+              <w:kern w:val="0"/>
+              <w:sz w:val="22"/>
+              <w:szCs w:val="22"/>
+              <w:lang w:eastAsia="pt-PT" w:bidi="ar-SA"/>
+            </w:rPr>
+          </w:pPr>
+          <w:hyperlink w:anchor="_Toc517643642" w:history="1">
+            <w:r>
+              <w:rPr>
+                <w:rStyle w:val="Hiperligao"/>
+                <w:noProof/>
+              </w:rPr>
+              <w:t>3.</w:t>
+            </w:r>
+            <w:r>
+              <w:rPr>
+                <w:rFonts w:asciiTheme="minorHAnsi" w:eastAsiaTheme="minorEastAsia" w:hAnsiTheme="minorHAnsi" w:cstheme="minorBidi"/>
+                <w:noProof/>
+                <w:kern w:val="0"/>
+                <w:sz w:val="22"/>
+                <w:szCs w:val="22"/>
+                <w:lang w:eastAsia="pt-PT" w:bidi="ar-SA"/>
+              </w:rPr>
+              <w:tab/>
+            </w:r>
+            <w:r>
+              <w:rPr>
+                <w:rStyle w:val="Hiperligao"/>
+                <w:noProof/>
+              </w:rPr>
+              <w:t>Plano de riscos (Falta Fazer)</w:t>
+            </w:r>
+            <w:r>
+              <w:rPr>
+                <w:noProof/>
+                <w:webHidden/>
+              </w:rPr>
+              <w:tab/>
+            </w:r>
+            <w:r>
+              <w:rPr>
+                <w:noProof/>
+                <w:webHidden/>
+              </w:rPr>
+              <w:fldChar w:fldCharType="begin"/>
+            </w:r>
+            <w:r>
+              <w:rPr>
+                <w:noProof/>
+                <w:webHidden/>
+              </w:rPr>
+              <w:instrText xml:space="preserve"> PAGEREF _Toc517643642 \h </w:instrText>
+            </w:r>
+            <w:r>
+              <w:rPr>
+                <w:noProof/>
+                <w:webHidden/>
+              </w:rPr>
+            </w:r>
+            <w:r>
+              <w:rPr>
+                <w:noProof/>
+                <w:webHidden/>
+              </w:rPr>
+              <w:fldChar w:fldCharType="separate"/>
+            </w:r>
+            <w:r>
+              <w:rPr>
+                <w:noProof/>
+                <w:webHidden/>
+              </w:rPr>
+              <w:t>3</w:t>
+            </w:r>
+            <w:r>
+              <w:rPr>
+                <w:noProof/>
+                <w:webHidden/>
+              </w:rPr>
+              <w:fldChar w:fldCharType="end"/>
+            </w:r>
+          </w:hyperlink>
+        </w:p>
+        <w:p>
+          <w:pPr>
+            <w:pStyle w:val="ndice1"/>
+            <w:tabs>
+              <w:tab w:val="left" w:pos="440"/>
+              <w:tab w:val="right" w:leader="dot" w:pos="9628"/>
+            </w:tabs>
+            <w:rPr>
+              <w:rFonts w:asciiTheme="minorHAnsi" w:eastAsiaTheme="minorEastAsia" w:hAnsiTheme="minorHAnsi" w:cstheme="minorBidi"/>
+              <w:noProof/>
+              <w:kern w:val="0"/>
+              <w:sz w:val="22"/>
+              <w:szCs w:val="22"/>
+              <w:lang w:eastAsia="pt-PT" w:bidi="ar-SA"/>
+            </w:rPr>
+          </w:pPr>
+          <w:hyperlink w:anchor="_Toc517643643" w:history="1">
+            <w:r>
+              <w:rPr>
+                <w:rStyle w:val="Hiperligao"/>
+                <w:noProof/>
+              </w:rPr>
+              <w:t>4.</w:t>
+            </w:r>
+            <w:r>
+              <w:rPr>
+                <w:rFonts w:asciiTheme="minorHAnsi" w:eastAsiaTheme="minorEastAsia" w:hAnsiTheme="minorHAnsi" w:cstheme="minorBidi"/>
+                <w:noProof/>
+                <w:kern w:val="0"/>
+                <w:sz w:val="22"/>
+                <w:szCs w:val="22"/>
+                <w:lang w:eastAsia="pt-PT" w:bidi="ar-SA"/>
+              </w:rPr>
+              <w:tab/>
+            </w:r>
+            <w:r>
+              <w:rPr>
+                <w:rStyle w:val="Hiperligao"/>
+                <w:noProof/>
+              </w:rPr>
+              <w:t>Matriz de responsabilidades</w:t>
+            </w:r>
+            <w:r>
+              <w:rPr>
+                <w:noProof/>
+                <w:webHidden/>
+              </w:rPr>
+              <w:tab/>
+            </w:r>
+            <w:r>
+              <w:rPr>
+                <w:noProof/>
+                <w:webHidden/>
+              </w:rPr>
+              <w:fldChar w:fldCharType="begin"/>
+            </w:r>
+            <w:r>
+              <w:rPr>
+                <w:noProof/>
+                <w:webHidden/>
+              </w:rPr>
+              <w:instrText xml:space="preserve"> PAGEREF _Toc517643643 \h </w:instrText>
+            </w:r>
+            <w:r>
+              <w:rPr>
+                <w:noProof/>
+                <w:webHidden/>
+              </w:rPr>
+            </w:r>
+            <w:r>
+              <w:rPr>
+                <w:noProof/>
+                <w:webHidden/>
+              </w:rPr>
+              <w:fldChar w:fldCharType="separate"/>
+            </w:r>
+            <w:r>
+              <w:rPr>
+                <w:noProof/>
+                <w:webHidden/>
+              </w:rPr>
+              <w:t>4</w:t>
+            </w:r>
+            <w:r>
+              <w:rPr>
+                <w:noProof/>
+                <w:webHidden/>
+              </w:rPr>
+              <w:fldChar w:fldCharType="end"/>
+            </w:r>
+          </w:hyperlink>
+        </w:p>
+        <w:p>
+          <w:r>
+            <w:rPr>
+              <w:b/>
+              <w:bCs/>
+            </w:rPr>
+            <w:fldChar w:fldCharType="end"/>
+          </w:r>
+        </w:p>
+      </w:sdtContent>
+    </w:sdt>
+    <w:p>
+      <w:pPr>
+        <w:pStyle w:val="Standard"/>
+        <w:rPr>
+          <w:b/>
+          <w:bCs/>
+          <w:sz w:val="28"/>
+          <w:szCs w:val="28"/>
+        </w:rPr>
+      </w:pPr>
+    </w:p>
+    <w:p>
+      <w:pPr>
+        <w:pStyle w:val="Standard"/>
+        <w:rPr>
+          <w:b/>
+          <w:bCs/>
+          <w:sz w:val="28"/>
+          <w:szCs w:val="28"/>
+        </w:rPr>
+      </w:pPr>
+    </w:p>
+    <w:p>
+      <w:pPr>
+        <w:pStyle w:val="Standard"/>
+        <w:rPr>
+          <w:b/>
+          <w:bCs/>
+          <w:sz w:val="28"/>
+          <w:szCs w:val="28"/>
+        </w:rPr>
+      </w:pPr>
+    </w:p>
+    <w:p>
+      <w:pPr>
+        <w:pStyle w:val="Standard"/>
+        <w:rPr>
+          <w:b/>
+          <w:bCs/>
+          <w:sz w:val="28"/>
+          <w:szCs w:val="28"/>
+        </w:rPr>
+      </w:pPr>
+    </w:p>
+    <w:p>
+      <w:pPr>
+        <w:pStyle w:val="Standard"/>
+        <w:rPr>
+          <w:b/>
+          <w:bCs/>
+          <w:sz w:val="28"/>
+          <w:szCs w:val="28"/>
+        </w:rPr>
+      </w:pPr>
+    </w:p>
+    <w:p>
+      <w:pPr>
+        <w:pStyle w:val="Standard"/>
+        <w:rPr>
+          <w:b/>
+          <w:bCs/>
+          <w:sz w:val="28"/>
+          <w:szCs w:val="28"/>
+        </w:rPr>
+      </w:pPr>
+    </w:p>
+    <w:p>
+      <w:pPr>
+        <w:pStyle w:val="Standard"/>
+        <w:rPr>
+          <w:b/>
+          <w:bCs/>
+          <w:sz w:val="28"/>
+          <w:szCs w:val="28"/>
+        </w:rPr>
+      </w:pPr>
+    </w:p>
+    <w:p>
+      <w:pPr>
+        <w:pStyle w:val="Standard"/>
+        <w:rPr>
+          <w:b/>
+          <w:bCs/>
+          <w:sz w:val="28"/>
+          <w:szCs w:val="28"/>
+        </w:rPr>
+      </w:pPr>
+      <w:bookmarkStart w:id="0" w:name="_GoBack"/>
+      <w:bookmarkEnd w:id="0"/>
+    </w:p>
+    <w:p>
+      <w:pPr>
+        <w:pStyle w:val="Standard"/>
+        <w:rPr>
+          <w:b/>
+          <w:bCs/>
+          <w:sz w:val="28"/>
+          <w:szCs w:val="28"/>
+        </w:rPr>
+      </w:pPr>
+    </w:p>
+    <w:p>
+      <w:pPr>
+        <w:pStyle w:val="Standard"/>
+        <w:rPr>
+          <w:b/>
+          <w:bCs/>
+          <w:sz w:val="28"/>
+          <w:szCs w:val="28"/>
+        </w:rPr>
+      </w:pPr>
+    </w:p>
+    <w:p>
+      <w:pPr>
+        <w:pStyle w:val="Standard"/>
+        <w:rPr>
+          <w:b/>
+          <w:bCs/>
+          <w:sz w:val="28"/>
+          <w:szCs w:val="28"/>
+        </w:rPr>
+      </w:pPr>
+    </w:p>
+    <w:p>
+      <w:pPr>
+        <w:pStyle w:val="Standard"/>
+        <w:rPr>
+          <w:b/>
+          <w:bCs/>
+          <w:sz w:val="28"/>
+          <w:szCs w:val="28"/>
+        </w:rPr>
+      </w:pPr>
+    </w:p>
+    <w:p>
+      <w:pPr>
+        <w:pStyle w:val="Standard"/>
+        <w:rPr>
+          <w:b/>
+          <w:bCs/>
+          <w:sz w:val="28"/>
+          <w:szCs w:val="28"/>
+        </w:rPr>
+      </w:pPr>
+    </w:p>
+    <w:p>
+      <w:pPr>
+        <w:pStyle w:val="Standard"/>
+        <w:rPr>
+          <w:b/>
+          <w:bCs/>
+          <w:sz w:val="28"/>
+          <w:szCs w:val="28"/>
+        </w:rPr>
+      </w:pPr>
+    </w:p>
+    <w:p>
+      <w:pPr>
+        <w:pStyle w:val="Standard"/>
+        <w:rPr>
+          <w:b/>
+          <w:bCs/>
+          <w:sz w:val="28"/>
+          <w:szCs w:val="28"/>
+        </w:rPr>
+      </w:pPr>
+    </w:p>
+    <w:p>
+      <w:pPr>
+        <w:pStyle w:val="Standard"/>
+        <w:rPr>
+          <w:b/>
+          <w:bCs/>
+          <w:sz w:val="28"/>
+          <w:szCs w:val="28"/>
+        </w:rPr>
+      </w:pPr>
+    </w:p>
+    <w:p>
+      <w:pPr>
+        <w:pStyle w:val="Standard"/>
+        <w:rPr>
+          <w:b/>
+          <w:bCs/>
+          <w:sz w:val="28"/>
+          <w:szCs w:val="28"/>
+        </w:rPr>
+      </w:pPr>
+    </w:p>
+    <w:p>
+      <w:pPr>
+        <w:pStyle w:val="Standard"/>
+        <w:rPr>
+          <w:b/>
+          <w:bCs/>
+          <w:sz w:val="28"/>
+          <w:szCs w:val="28"/>
+        </w:rPr>
+      </w:pPr>
+    </w:p>
+    <w:p>
+      <w:pPr>
+        <w:pStyle w:val="Standard"/>
+        <w:rPr>
+          <w:b/>
+          <w:bCs/>
+          <w:sz w:val="28"/>
+          <w:szCs w:val="28"/>
+        </w:rPr>
+      </w:pPr>
+    </w:p>
+    <w:p>
+      <w:pPr>
+        <w:pStyle w:val="Standard"/>
+        <w:rPr>
+          <w:b/>
+          <w:bCs/>
+          <w:sz w:val="28"/>
+          <w:szCs w:val="28"/>
+        </w:rPr>
+      </w:pPr>
+    </w:p>
+    <w:p>
+      <w:pPr>
+        <w:pStyle w:val="Standard"/>
+        <w:rPr>
+          <w:b/>
+          <w:bCs/>
+          <w:sz w:val="28"/>
+          <w:szCs w:val="28"/>
+        </w:rPr>
+      </w:pPr>
+    </w:p>
+    <w:p>
+      <w:pPr>
+        <w:pStyle w:val="Standard"/>
+        <w:rPr>
+          <w:b/>
+          <w:bCs/>
+          <w:sz w:val="28"/>
+          <w:szCs w:val="28"/>
+        </w:rPr>
+      </w:pPr>
+    </w:p>
+    <w:p>
+      <w:pPr>
+        <w:pStyle w:val="Standard"/>
+        <w:rPr>
+          <w:b/>
+          <w:bCs/>
+          <w:sz w:val="28"/>
+          <w:szCs w:val="28"/>
+        </w:rPr>
+      </w:pPr>
+    </w:p>
+    <w:p>
+      <w:pPr>
+        <w:pStyle w:val="Standard"/>
+        <w:rPr>
+          <w:b/>
+          <w:bCs/>
+          <w:sz w:val="28"/>
+          <w:szCs w:val="28"/>
+        </w:rPr>
+      </w:pPr>
+    </w:p>
+    <w:p>
+      <w:pPr>
+        <w:pStyle w:val="Standard"/>
+        <w:rPr>
+          <w:b/>
+          <w:bCs/>
+          <w:sz w:val="28"/>
+          <w:szCs w:val="28"/>
+        </w:rPr>
+      </w:pPr>
+    </w:p>
+    <w:p>
+      <w:pPr>
+        <w:pStyle w:val="Standard"/>
+        <w:rPr>
+          <w:b/>
+          <w:bCs/>
+          <w:sz w:val="28"/>
+          <w:szCs w:val="28"/>
+        </w:rPr>
+      </w:pPr>
+    </w:p>
+    <w:p>
+      <w:pPr>
+        <w:pStyle w:val="Standard"/>
+        <w:rPr>
+          <w:b/>
+          <w:bCs/>
+          <w:sz w:val="28"/>
+          <w:szCs w:val="28"/>
+        </w:rPr>
+      </w:pPr>
+    </w:p>
+    <w:p>
+      <w:pPr>
+        <w:pStyle w:val="Standard"/>
+        <w:rPr>
+          <w:b/>
+          <w:bCs/>
+          <w:sz w:val="28"/>
+          <w:szCs w:val="28"/>
+        </w:rPr>
+      </w:pPr>
+    </w:p>
+    <w:p>
+      <w:pPr>
+        <w:pStyle w:val="Standard"/>
+        <w:rPr>
+          <w:b/>
+          <w:bCs/>
+          <w:sz w:val="28"/>
+          <w:szCs w:val="28"/>
+        </w:rPr>
+      </w:pPr>
+    </w:p>
+    <w:p>
+      <w:pPr>
+        <w:pStyle w:val="Standard"/>
+        <w:rPr>
+          <w:b/>
+          <w:bCs/>
+          <w:sz w:val="28"/>
+          <w:szCs w:val="28"/>
+        </w:rPr>
+      </w:pPr>
+    </w:p>
+    <w:p>
+      <w:pPr>
+        <w:pStyle w:val="Standard"/>
+        <w:rPr>
+          <w:b/>
+          <w:bCs/>
+          <w:sz w:val="28"/>
+          <w:szCs w:val="28"/>
+        </w:rPr>
+      </w:pPr>
+    </w:p>
+    <w:p>
+      <w:pPr>
+        <w:pStyle w:val="Standard"/>
+        <w:rPr>
+          <w:b/>
+          <w:bCs/>
+          <w:sz w:val="28"/>
+          <w:szCs w:val="28"/>
+        </w:rPr>
+      </w:pPr>
+    </w:p>
+    <w:p>
+      <w:pPr>
+        <w:pStyle w:val="Standard"/>
+        <w:rPr>
+          <w:b/>
+          <w:bCs/>
+          <w:sz w:val="28"/>
+          <w:szCs w:val="28"/>
+        </w:rPr>
+      </w:pPr>
+    </w:p>
+    <w:p>
+      <w:pPr>
+        <w:pStyle w:val="Standard"/>
+        <w:rPr>
+          <w:b/>
+          <w:bCs/>
+          <w:sz w:val="28"/>
+          <w:szCs w:val="28"/>
+        </w:rPr>
+      </w:pPr>
+    </w:p>
+    <w:p>
+      <w:pPr>
+        <w:pStyle w:val="Standard"/>
+        <w:rPr>
+          <w:b/>
+          <w:bCs/>
+          <w:sz w:val="28"/>
+          <w:szCs w:val="28"/>
+        </w:rPr>
+      </w:pPr>
+    </w:p>
+    <w:p>
+      <w:pPr>
+        <w:pStyle w:val="Standard"/>
+        <w:rPr>
+          <w:b/>
+          <w:bCs/>
+          <w:sz w:val="28"/>
+          <w:szCs w:val="28"/>
+        </w:rPr>
+      </w:pPr>
+    </w:p>
+    <w:p>
+      <w:pPr>
+        <w:pStyle w:val="Standard"/>
+        <w:rPr>
+          <w:b/>
+          <w:bCs/>
+          <w:sz w:val="28"/>
+          <w:szCs w:val="28"/>
+        </w:rPr>
+      </w:pPr>
+    </w:p>
+    <w:p>
+      <w:pPr>
+        <w:pStyle w:val="Standard"/>
+        <w:rPr>
+          <w:b/>
+          <w:bCs/>
+          <w:sz w:val="28"/>
+          <w:szCs w:val="28"/>
+        </w:rPr>
+      </w:pPr>
+    </w:p>
+    <w:p>
+      <w:pPr>
+        <w:pStyle w:val="Standard"/>
+        <w:rPr>
+          <w:b/>
+          <w:bCs/>
+          <w:sz w:val="28"/>
+          <w:szCs w:val="28"/>
+        </w:rPr>
+      </w:pPr>
+    </w:p>
+    <w:p>
+      <w:pPr>
+        <w:pStyle w:val="Standard"/>
+        <w:rPr>
+          <w:b/>
+          <w:bCs/>
+          <w:sz w:val="28"/>
+          <w:szCs w:val="28"/>
+        </w:rPr>
+      </w:pPr>
+    </w:p>
+    <w:p>
+      <w:pPr>
+        <w:pStyle w:val="Standard"/>
+        <w:rPr>
+          <w:b/>
+          <w:bCs/>
+          <w:sz w:val="28"/>
+          <w:szCs w:val="28"/>
+        </w:rPr>
+      </w:pPr>
+    </w:p>
+    <w:p>
+      <w:pPr>
+        <w:pStyle w:val="Standard"/>
+      </w:pPr>
+    </w:p>
+    <w:p>
+      <w:pPr>
+        <w:pStyle w:val="Standard"/>
+      </w:pPr>
+    </w:p>
+    <w:p>
+      <w:pPr>
+        <w:pStyle w:val="Standard"/>
+      </w:pPr>
+    </w:p>
+    <w:p>
+      <w:pPr>
+        <w:pStyle w:val="Cabealho1"/>
+        <w:numPr>
+          <w:ilvl w:val="0"/>
+          <w:numId w:val="8"/>
+        </w:numPr>
+        <w:tabs>
+          <w:tab w:val="left" w:pos="432"/>
+        </w:tabs>
+      </w:pPr>
+      <w:bookmarkStart w:id="1" w:name="_Toc517642803"/>
+      <w:bookmarkStart w:id="2" w:name="_Toc517643640"/>
+      <w:r>
+        <w:t>Introdução</w:t>
+      </w:r>
+      <w:bookmarkEnd w:id="1"/>
+      <w:bookmarkEnd w:id="2"/>
     </w:p>
     <w:p>
       <w:pPr>
         <w:spacing w:line="360" w:lineRule="auto"/>
-        <w:ind w:firstLine="576"/>
+        <w:ind w:left="360"/>
         <w:jc w:val="both"/>
       </w:pPr>
       <w:r>
@@ -335,7 +1202,7 @@
     <w:p>
       <w:pPr>
         <w:spacing w:line="360" w:lineRule="auto"/>
-        <w:ind w:firstLine="576"/>
+        <w:ind w:left="360"/>
         <w:jc w:val="both"/>
       </w:pPr>
       <w:r>
@@ -345,7 +1212,7 @@
     <w:p>
       <w:pPr>
         <w:spacing w:line="360" w:lineRule="auto"/>
-        <w:ind w:left="576"/>
+        <w:ind w:left="360"/>
         <w:jc w:val="both"/>
       </w:pPr>
       <w:r>
@@ -355,11 +1222,27 @@
     <w:p>
       <w:pPr>
         <w:spacing w:line="360" w:lineRule="auto"/>
-        <w:ind w:left="576"/>
+        <w:ind w:left="360"/>
         <w:jc w:val="both"/>
       </w:pPr>
       <w:r>
         <w:t>Quanto às funcionalidades do software, estas devem ter todos os processos internos.</w:t>
+      </w:r>
+    </w:p>
+    <w:p>
+      <w:pPr>
+        <w:spacing w:line="360" w:lineRule="auto"/>
+        <w:ind w:left="360"/>
+        <w:jc w:val="both"/>
+      </w:pPr>
+      <w:r>
+        <w:t xml:space="preserve">Os stakeholders são o </w:t>
+      </w:r>
+      <w:r>
+        <w:t xml:space="preserve">grupo de trabalho, o professor </w:t>
+      </w:r>
+      <w:r>
+        <w:t>e todos os utilizadores que possam vir a utilizar o sistema.</w:t>
       </w:r>
     </w:p>
     <w:p>
@@ -367,54 +1250,33 @@
         <w:spacing w:line="360" w:lineRule="auto"/>
         <w:jc w:val="both"/>
       </w:pPr>
-      <w:r>
-        <w:tab/>
-        <w:t xml:space="preserve">Os stakeholders são o </w:t>
-      </w:r>
-      <w:r>
-        <w:t xml:space="preserve">grupo de trabalho, o professor </w:t>
-      </w:r>
-      <w:r>
-        <w:t>e todos os utilizadores que possam vir a utilizar o sistema.</w:t>
-      </w:r>
-    </w:p>
-    <w:p>
-      <w:pPr>
-        <w:spacing w:line="360" w:lineRule="auto"/>
-        <w:jc w:val="both"/>
-      </w:pPr>
-    </w:p>
-    <w:p>
-      <w:pPr>
-        <w:pStyle w:val="Standard"/>
-      </w:pPr>
-    </w:p>
-    <w:p>
-      <w:pPr>
-        <w:pStyle w:val="Standard"/>
-        <w:rPr>
-          <w:b/>
-          <w:bCs/>
-        </w:rPr>
-      </w:pPr>
-      <w:r>
-        <w:rPr>
-          <w:b/>
-          <w:bCs/>
-        </w:rPr>
-        <w:t>- Apresentação da planificação geral do projeto</w:t>
-      </w:r>
-      <w:r>
-        <w:rPr>
-          <w:b/>
-          <w:bCs/>
-        </w:rPr>
+    </w:p>
+    <w:p>
+      <w:pPr>
+        <w:pStyle w:val="Standard"/>
+      </w:pPr>
+    </w:p>
+    <w:p>
+      <w:pPr>
+        <w:pStyle w:val="Cabealho1"/>
+        <w:numPr>
+          <w:ilvl w:val="0"/>
+          <w:numId w:val="8"/>
+        </w:numPr>
+      </w:pPr>
+      <w:bookmarkStart w:id="3" w:name="_Toc517643641"/>
+      <w:r>
+        <w:t>Apresentação da planificação geral do projeto</w:t>
+      </w:r>
+      <w:r>
         <w:t xml:space="preserve"> (Falta Fazer)</w:t>
       </w:r>
-    </w:p>
-    <w:p>
-      <w:pPr>
-        <w:pStyle w:val="Standard"/>
+      <w:bookmarkEnd w:id="3"/>
+    </w:p>
+    <w:p>
+      <w:pPr>
+        <w:pStyle w:val="Standard"/>
+        <w:ind w:left="360"/>
       </w:pPr>
       <w:r>
         <w:t xml:space="preserve">[Neste item devem identificar as seguintes informações do projeto (na forma de uma </w:t>
@@ -457,30 +1319,25 @@
     </w:p>
     <w:p>
       <w:pPr>
-        <w:pStyle w:val="Standard"/>
-        <w:rPr>
-          <w:b/>
-          <w:bCs/>
-        </w:rPr>
-      </w:pPr>
-      <w:r>
-        <w:rPr>
-          <w:b/>
-          <w:bCs/>
-        </w:rPr>
-        <w:t>- Plano de riscos</w:t>
-      </w:r>
-      <w:r>
-        <w:rPr>
-          <w:b/>
-          <w:bCs/>
-        </w:rPr>
+        <w:pStyle w:val="Cabealho1"/>
+        <w:numPr>
+          <w:ilvl w:val="0"/>
+          <w:numId w:val="8"/>
+        </w:numPr>
+      </w:pPr>
+      <w:bookmarkStart w:id="4" w:name="_Toc517643642"/>
+      <w:r>
+        <w:t>Plano de riscos</w:t>
+      </w:r>
+      <w:r>
         <w:t xml:space="preserve"> (Falta Fazer)</w:t>
       </w:r>
-    </w:p>
-    <w:p>
-      <w:pPr>
-        <w:pStyle w:val="Standard"/>
+      <w:bookmarkEnd w:id="4"/>
+    </w:p>
+    <w:p>
+      <w:pPr>
+        <w:pStyle w:val="Standard"/>
+        <w:ind w:left="360"/>
       </w:pPr>
       <w:r>
         <w:t xml:space="preserve">[Começar por apresentar nesta secção a matriz de exposição ao risco do projeto. Em seguida definir critérios para a utilização de técnicas para a realização de estimativas como a de </w:t>
@@ -648,131 +1505,22 @@
     </w:p>
     <w:p>
       <w:pPr>
-        <w:pStyle w:val="Standard"/>
-        <w:rPr>
-          <w:b/>
-          <w:bCs/>
-        </w:rPr>
-      </w:pPr>
-    </w:p>
-    <w:p>
-      <w:pPr>
-        <w:pStyle w:val="Standard"/>
-        <w:rPr>
-          <w:b/>
-          <w:bCs/>
-        </w:rPr>
-      </w:pPr>
-    </w:p>
-    <w:p>
-      <w:pPr>
-        <w:pStyle w:val="Standard"/>
-        <w:rPr>
-          <w:b/>
-          <w:bCs/>
-        </w:rPr>
-      </w:pPr>
-    </w:p>
-    <w:p>
-      <w:pPr>
-        <w:pStyle w:val="Standard"/>
-        <w:rPr>
-          <w:b/>
-          <w:bCs/>
-        </w:rPr>
-      </w:pPr>
-    </w:p>
-    <w:p>
-      <w:pPr>
-        <w:pStyle w:val="Standard"/>
-        <w:rPr>
-          <w:b/>
-          <w:bCs/>
-        </w:rPr>
-      </w:pPr>
-    </w:p>
-    <w:p>
-      <w:pPr>
-        <w:pStyle w:val="Standard"/>
-        <w:rPr>
-          <w:b/>
-          <w:bCs/>
-        </w:rPr>
-      </w:pPr>
-    </w:p>
-    <w:p>
-      <w:pPr>
-        <w:pStyle w:val="Standard"/>
-        <w:rPr>
-          <w:b/>
-          <w:bCs/>
-        </w:rPr>
-      </w:pPr>
-    </w:p>
-    <w:p>
-      <w:pPr>
-        <w:pStyle w:val="Standard"/>
-        <w:rPr>
-          <w:b/>
-          <w:bCs/>
-        </w:rPr>
-      </w:pPr>
-    </w:p>
-    <w:p>
-      <w:pPr>
-        <w:pStyle w:val="Standard"/>
-        <w:rPr>
-          <w:b/>
-          <w:bCs/>
-        </w:rPr>
-      </w:pPr>
-    </w:p>
-    <w:p>
-      <w:pPr>
-        <w:pStyle w:val="Standard"/>
-        <w:rPr>
-          <w:b/>
-          <w:bCs/>
-        </w:rPr>
-      </w:pPr>
-      <w:r>
-        <w:rPr>
-          <w:b/>
-          <w:bCs/>
-        </w:rPr>
-        <w:t>- Matriz de responsabilidades</w:t>
-      </w:r>
-    </w:p>
-    <w:p>
-      <w:pPr>
-        <w:pStyle w:val="Standard"/>
-        <w:rPr>
-          <w:b/>
-          <w:bCs/>
-        </w:rPr>
-      </w:pPr>
-    </w:p>
-    <w:p>
-      <w:pPr>
-        <w:pStyle w:val="Standard"/>
-        <w:rPr>
-          <w:b/>
-          <w:bCs/>
-        </w:rPr>
-      </w:pPr>
-    </w:p>
-    <w:p>
-      <w:pPr>
-        <w:pStyle w:val="Standard"/>
-        <w:rPr>
-          <w:b/>
-          <w:bCs/>
-        </w:rPr>
-      </w:pPr>
-    </w:p>
-    <w:p>
-      <w:pPr>
-        <w:pStyle w:val="Standard"/>
+        <w:pStyle w:val="Cabealho1"/>
+        <w:numPr>
+          <w:ilvl w:val="0"/>
+          <w:numId w:val="8"/>
+        </w:numPr>
+      </w:pPr>
+      <w:bookmarkStart w:id="5" w:name="_Toc517643643"/>
+      <w:r>
+        <w:t>Matriz de responsabilidades</w:t>
+      </w:r>
+      <w:bookmarkEnd w:id="5"/>
+    </w:p>
+    <w:p>
+      <w:pPr>
+        <w:pStyle w:val="Standard"/>
+        <w:ind w:left="360"/>
         <w:rPr>
           <w:b/>
           <w:bCs/>
@@ -786,9 +1534,9 @@
         </w:rPr>
         <w:drawing>
           <wp:inline distT="0" distB="0" distL="0" distR="0">
-            <wp:extent cx="5029200" cy="6867525"/>
-            <wp:effectExtent l="0" t="0" r="0" b="9525"/>
-            <wp:docPr id="4" name="Imagem 4" descr="C:\Users\rodri\AppData\Local\Microsoft\Windows\INetCache\Content.Word\1.png"/>
+            <wp:extent cx="5029200" cy="6896100"/>
+            <wp:effectExtent l="0" t="0" r="0" b="0"/>
+            <wp:docPr id="2" name="Imagem 2" descr="C:\Users\rodri\AppData\Local\Microsoft\Windows\INetCache\Content.Word\1.png"/>
             <wp:cNvGraphicFramePr>
               <a:graphicFrameLocks xmlns:a="http://schemas.openxmlformats.org/drawingml/2006/main" noChangeAspect="1"/>
             </wp:cNvGraphicFramePr>
@@ -797,82 +1545,6 @@
                 <pic:pic xmlns:pic="http://schemas.openxmlformats.org/drawingml/2006/picture">
                   <pic:nvPicPr>
                     <pic:cNvPr id="0" name="Picture 1" descr="C:\Users\rodri\AppData\Local\Microsoft\Windows\INetCache\Content.Word\1.png"/>
-                    <pic:cNvPicPr>
-                      <a:picLocks noChangeAspect="1" noChangeArrowheads="1"/>
-                    </pic:cNvPicPr>
-                  </pic:nvPicPr>
-                  <pic:blipFill>
-                    <a:blip r:embed="rId8">
-                      <a:extLst>
-                        <a:ext uri="{28A0092B-C50C-407E-A947-70E740481C1C}">
-                          <a14:useLocalDpi xmlns:a14="http://schemas.microsoft.com/office/drawing/2010/main" val="0"/>
-                        </a:ext>
-                      </a:extLst>
-                    </a:blip>
-                    <a:srcRect/>
-                    <a:stretch>
-                      <a:fillRect/>
-                    </a:stretch>
-                  </pic:blipFill>
-                  <pic:spPr bwMode="auto">
-                    <a:xfrm>
-                      <a:off x="0" y="0"/>
-                      <a:ext cx="5029200" cy="6867525"/>
-                    </a:xfrm>
-                    <a:prstGeom prst="rect">
-                      <a:avLst/>
-                    </a:prstGeom>
-                    <a:noFill/>
-                    <a:ln>
-                      <a:noFill/>
-                    </a:ln>
-                  </pic:spPr>
-                </pic:pic>
-              </a:graphicData>
-            </a:graphic>
-          </wp:inline>
-        </w:drawing>
-      </w:r>
-      <w:bookmarkStart w:id="0" w:name="_GoBack"/>
-      <w:bookmarkEnd w:id="0"/>
-    </w:p>
-    <w:p>
-      <w:pPr>
-        <w:pStyle w:val="Standard"/>
-        <w:rPr>
-          <w:b/>
-          <w:bCs/>
-        </w:rPr>
-      </w:pPr>
-    </w:p>
-    <w:p>
-      <w:pPr>
-        <w:pStyle w:val="Standard"/>
-        <w:rPr>
-          <w:b/>
-          <w:bCs/>
-        </w:rPr>
-      </w:pPr>
-      <w:r>
-        <w:rPr>
-          <w:b/>
-          <w:bCs/>
-          <w:noProof/>
-        </w:rPr>
-        <w:lastRenderedPageBreak/>
-        <w:drawing>
-          <wp:inline distT="0" distB="0" distL="0" distR="0">
-            <wp:extent cx="5029200" cy="7058025"/>
-            <wp:effectExtent l="0" t="0" r="0" b="9525"/>
-            <wp:docPr id="3" name="Imagem 3" descr="C:\Users\rodri\AppData\Local\Microsoft\Windows\INetCache\Content.Word\2.png"/>
-            <wp:cNvGraphicFramePr>
-              <a:graphicFrameLocks xmlns:a="http://schemas.openxmlformats.org/drawingml/2006/main" noChangeAspect="1"/>
-            </wp:cNvGraphicFramePr>
-            <a:graphic xmlns:a="http://schemas.openxmlformats.org/drawingml/2006/main">
-              <a:graphicData uri="http://schemas.openxmlformats.org/drawingml/2006/picture">
-                <pic:pic xmlns:pic="http://schemas.openxmlformats.org/drawingml/2006/picture">
-                  <pic:nvPicPr>
-                    <pic:cNvPr id="0" name="Picture 2" descr="C:\Users\rodri\AppData\Local\Microsoft\Windows\INetCache\Content.Word\2.png"/>
                     <pic:cNvPicPr>
                       <a:picLocks noChangeAspect="1" noChangeArrowheads="1"/>
                     </pic:cNvPicPr>
@@ -893,7 +1565,7 @@
                   <pic:spPr bwMode="auto">
                     <a:xfrm>
                       <a:off x="0" y="0"/>
-                      <a:ext cx="5029200" cy="7058025"/>
+                      <a:ext cx="5029200" cy="6896100"/>
                     </a:xfrm>
                     <a:prstGeom prst="rect">
                       <a:avLst/>
@@ -913,25 +1585,97 @@
     <w:p>
       <w:pPr>
         <w:pStyle w:val="Standard"/>
-      </w:pPr>
-    </w:p>
-    <w:p>
-      <w:pPr>
-        <w:pStyle w:val="Standard"/>
-      </w:pPr>
-    </w:p>
-    <w:p>
-      <w:pPr>
-        <w:pStyle w:val="Standard"/>
-      </w:pPr>
-    </w:p>
-    <w:p>
-      <w:pPr>
-        <w:pStyle w:val="Standard"/>
-        <w:numPr>
-          <w:ilvl w:val="0"/>
-          <w:numId w:val="1"/>
-        </w:numPr>
+        <w:rPr>
+          <w:b/>
+          <w:bCs/>
+        </w:rPr>
+      </w:pPr>
+    </w:p>
+    <w:p>
+      <w:pPr>
+        <w:pStyle w:val="Standard"/>
+        <w:ind w:left="360"/>
+        <w:rPr>
+          <w:b/>
+          <w:bCs/>
+        </w:rPr>
+      </w:pPr>
+      <w:r>
+        <w:rPr>
+          <w:b/>
+          <w:bCs/>
+          <w:noProof/>
+        </w:rPr>
+        <w:lastRenderedPageBreak/>
+        <w:drawing>
+          <wp:inline distT="0" distB="0" distL="0" distR="0">
+            <wp:extent cx="5029200" cy="7038975"/>
+            <wp:effectExtent l="0" t="0" r="0" b="9525"/>
+            <wp:docPr id="5" name="Imagem 5" descr="C:\Users\rodri\AppData\Local\Microsoft\Windows\INetCache\Content.Word\2.png"/>
+            <wp:cNvGraphicFramePr>
+              <a:graphicFrameLocks xmlns:a="http://schemas.openxmlformats.org/drawingml/2006/main" noChangeAspect="1"/>
+            </wp:cNvGraphicFramePr>
+            <a:graphic xmlns:a="http://schemas.openxmlformats.org/drawingml/2006/main">
+              <a:graphicData uri="http://schemas.openxmlformats.org/drawingml/2006/picture">
+                <pic:pic xmlns:pic="http://schemas.openxmlformats.org/drawingml/2006/picture">
+                  <pic:nvPicPr>
+                    <pic:cNvPr id="0" name="Picture 2" descr="C:\Users\rodri\AppData\Local\Microsoft\Windows\INetCache\Content.Word\2.png"/>
+                    <pic:cNvPicPr>
+                      <a:picLocks noChangeAspect="1" noChangeArrowheads="1"/>
+                    </pic:cNvPicPr>
+                  </pic:nvPicPr>
+                  <pic:blipFill>
+                    <a:blip r:embed="rId10">
+                      <a:extLst>
+                        <a:ext uri="{28A0092B-C50C-407E-A947-70E740481C1C}">
+                          <a14:useLocalDpi xmlns:a14="http://schemas.microsoft.com/office/drawing/2010/main" val="0"/>
+                        </a:ext>
+                      </a:extLst>
+                    </a:blip>
+                    <a:srcRect/>
+                    <a:stretch>
+                      <a:fillRect/>
+                    </a:stretch>
+                  </pic:blipFill>
+                  <pic:spPr bwMode="auto">
+                    <a:xfrm>
+                      <a:off x="0" y="0"/>
+                      <a:ext cx="5029200" cy="7038975"/>
+                    </a:xfrm>
+                    <a:prstGeom prst="rect">
+                      <a:avLst/>
+                    </a:prstGeom>
+                    <a:noFill/>
+                    <a:ln>
+                      <a:noFill/>
+                    </a:ln>
+                  </pic:spPr>
+                </pic:pic>
+              </a:graphicData>
+            </a:graphic>
+          </wp:inline>
+        </w:drawing>
+      </w:r>
+    </w:p>
+    <w:p>
+      <w:pPr>
+        <w:pStyle w:val="Standard"/>
+      </w:pPr>
+    </w:p>
+    <w:p>
+      <w:pPr>
+        <w:pStyle w:val="Standard"/>
+      </w:pPr>
+    </w:p>
+    <w:p>
+      <w:pPr>
+        <w:pStyle w:val="Standard"/>
+      </w:pPr>
+    </w:p>
+    <w:p>
+      <w:pPr>
+        <w:pStyle w:val="Standard"/>
+        <w:ind w:left="360"/>
       </w:pPr>
       <w:r>
         <w:t>Restante</w:t>
@@ -940,10 +1684,7 @@
     <w:p>
       <w:pPr>
         <w:pStyle w:val="Standard"/>
-        <w:numPr>
-          <w:ilvl w:val="0"/>
-          <w:numId w:val="1"/>
-        </w:numPr>
+        <w:ind w:left="360"/>
       </w:pPr>
       <w:r>
         <w:t>35%</w:t>
@@ -952,10 +1693,7 @@
     <w:p>
       <w:pPr>
         <w:pStyle w:val="Standard"/>
-        <w:numPr>
-          <w:ilvl w:val="0"/>
-          <w:numId w:val="1"/>
-        </w:numPr>
+        <w:ind w:left="360"/>
       </w:pPr>
       <w:r>
         <w:t>40%</w:t>
@@ -1014,6 +1752,270 @@
 <file path=word/numbering.xml><?xml version="1.0" encoding="utf-8"?>
 <w:numbering xmlns:wpc="http://schemas.microsoft.com/office/word/2010/wordprocessingCanvas" xmlns:cx="http://schemas.microsoft.com/office/drawing/2014/chartex" xmlns:cx1="http://schemas.microsoft.com/office/drawing/2015/9/8/chartex" xmlns:cx2="http://schemas.microsoft.com/office/drawing/2015/10/21/chartex" xmlns:cx3="http://schemas.microsoft.com/office/drawing/2016/5/9/chartex" xmlns:cx4="http://schemas.microsoft.com/office/drawing/2016/5/10/chartex" xmlns:cx5="http://schemas.microsoft.com/office/drawing/2016/5/11/chartex" xmlns:cx6="http://schemas.microsoft.com/office/drawing/2016/5/12/chartex" xmlns:cx7="http://schemas.microsoft.com/office/drawing/2016/5/13/chartex" xmlns:cx8="http://schemas.microsoft.com/office/drawing/2016/5/14/chartex" xmlns:mc="http://schemas.openxmlformats.org/markup-compatibility/2006" xmlns:aink="http://schemas.microsoft.com/office/drawing/2016/ink" xmlns:am3d="http://schemas.microsoft.com/office/drawing/2017/model3d" xmlns:o="urn:schemas-microsoft-com:office:office" xmlns:r="http://schemas.openxmlformats.org/officeDocument/2006/relationships" xmlns:m="http://schemas.openxmlformats.org/officeDocument/2006/math" xmlns:v="urn:schemas-microsoft-com:vml" xmlns:wp14="http://schemas.microsoft.com/office/word/2010/wordprocessingDrawing" xmlns:wp="http://schemas.openxmlformats.org/drawingml/2006/wordprocessingDrawing" xmlns:w10="urn:schemas-microsoft-com:office:word" xmlns:w="http://schemas.openxmlformats.org/wordprocessingml/2006/main" xmlns:w14="http://schemas.microsoft.com/office/word/2010/wordml" xmlns:w15="http://schemas.microsoft.com/office/word/2012/wordml" xmlns:w16cid="http://schemas.microsoft.com/office/word/2016/wordml/cid" xmlns:w16se="http://schemas.microsoft.com/office/word/2015/wordml/symex" xmlns:wpg="http://schemas.microsoft.com/office/word/2010/wordprocessingGroup" xmlns:wpi="http://schemas.microsoft.com/office/word/2010/wordprocessingInk" xmlns:wne="http://schemas.microsoft.com/office/word/2006/wordml" xmlns:wps="http://schemas.microsoft.com/office/word/2010/wordprocessingShape" mc:Ignorable="w14 w15 w16se w16cid wp14">
   <w:abstractNum w:abstractNumId="0" w15:restartNumberingAfterBreak="0">
+    <w:nsid w:val="060B0C3A"/>
+    <w:multiLevelType w:val="hybridMultilevel"/>
+    <w:tmpl w:val="61B005B4"/>
+    <w:lvl w:ilvl="0" w:tplc="86D88292">
+      <w:start w:val="1"/>
+      <w:numFmt w:val="decimal"/>
+      <w:lvlText w:val="%1-"/>
+      <w:lvlJc w:val="left"/>
+      <w:pPr>
+        <w:ind w:left="720" w:hanging="360"/>
+      </w:pPr>
+      <w:rPr>
+        <w:rFonts w:hint="default"/>
+      </w:rPr>
+    </w:lvl>
+    <w:lvl w:ilvl="1" w:tplc="08160019">
+      <w:start w:val="1"/>
+      <w:numFmt w:val="lowerLetter"/>
+      <w:lvlText w:val="%2."/>
+      <w:lvlJc w:val="left"/>
+      <w:pPr>
+        <w:ind w:left="1440" w:hanging="360"/>
+      </w:pPr>
+    </w:lvl>
+    <w:lvl w:ilvl="2" w:tplc="0816001B" w:tentative="1">
+      <w:start w:val="1"/>
+      <w:numFmt w:val="lowerRoman"/>
+      <w:lvlText w:val="%3."/>
+      <w:lvlJc w:val="right"/>
+      <w:pPr>
+        <w:ind w:left="2160" w:hanging="180"/>
+      </w:pPr>
+    </w:lvl>
+    <w:lvl w:ilvl="3" w:tplc="0816000F" w:tentative="1">
+      <w:start w:val="1"/>
+      <w:numFmt w:val="decimal"/>
+      <w:lvlText w:val="%4."/>
+      <w:lvlJc w:val="left"/>
+      <w:pPr>
+        <w:ind w:left="2880" w:hanging="360"/>
+      </w:pPr>
+    </w:lvl>
+    <w:lvl w:ilvl="4" w:tplc="08160019" w:tentative="1">
+      <w:start w:val="1"/>
+      <w:numFmt w:val="lowerLetter"/>
+      <w:lvlText w:val="%5."/>
+      <w:lvlJc w:val="left"/>
+      <w:pPr>
+        <w:ind w:left="3600" w:hanging="360"/>
+      </w:pPr>
+    </w:lvl>
+    <w:lvl w:ilvl="5" w:tplc="0816001B" w:tentative="1">
+      <w:start w:val="1"/>
+      <w:numFmt w:val="lowerRoman"/>
+      <w:lvlText w:val="%6."/>
+      <w:lvlJc w:val="right"/>
+      <w:pPr>
+        <w:ind w:left="4320" w:hanging="180"/>
+      </w:pPr>
+    </w:lvl>
+    <w:lvl w:ilvl="6" w:tplc="0816000F" w:tentative="1">
+      <w:start w:val="1"/>
+      <w:numFmt w:val="decimal"/>
+      <w:lvlText w:val="%7."/>
+      <w:lvlJc w:val="left"/>
+      <w:pPr>
+        <w:ind w:left="5040" w:hanging="360"/>
+      </w:pPr>
+    </w:lvl>
+    <w:lvl w:ilvl="7" w:tplc="08160019" w:tentative="1">
+      <w:start w:val="1"/>
+      <w:numFmt w:val="lowerLetter"/>
+      <w:lvlText w:val="%8."/>
+      <w:lvlJc w:val="left"/>
+      <w:pPr>
+        <w:ind w:left="5760" w:hanging="360"/>
+      </w:pPr>
+    </w:lvl>
+    <w:lvl w:ilvl="8" w:tplc="0816001B" w:tentative="1">
+      <w:start w:val="1"/>
+      <w:numFmt w:val="lowerRoman"/>
+      <w:lvlText w:val="%9."/>
+      <w:lvlJc w:val="right"/>
+      <w:pPr>
+        <w:ind w:left="6480" w:hanging="180"/>
+      </w:pPr>
+    </w:lvl>
+  </w:abstractNum>
+  <w:abstractNum w:abstractNumId="1" w15:restartNumberingAfterBreak="0">
+    <w:nsid w:val="1A5C7BF3"/>
+    <w:multiLevelType w:val="hybridMultilevel"/>
+    <w:tmpl w:val="C924175A"/>
+    <w:lvl w:ilvl="0" w:tplc="0816000F">
+      <w:start w:val="1"/>
+      <w:numFmt w:val="decimal"/>
+      <w:lvlText w:val="%1."/>
+      <w:lvlJc w:val="left"/>
+      <w:pPr>
+        <w:ind w:left="720" w:hanging="360"/>
+      </w:pPr>
+    </w:lvl>
+    <w:lvl w:ilvl="1" w:tplc="08160019" w:tentative="1">
+      <w:start w:val="1"/>
+      <w:numFmt w:val="lowerLetter"/>
+      <w:lvlText w:val="%2."/>
+      <w:lvlJc w:val="left"/>
+      <w:pPr>
+        <w:ind w:left="1440" w:hanging="360"/>
+      </w:pPr>
+    </w:lvl>
+    <w:lvl w:ilvl="2" w:tplc="0816001B" w:tentative="1">
+      <w:start w:val="1"/>
+      <w:numFmt w:val="lowerRoman"/>
+      <w:lvlText w:val="%3."/>
+      <w:lvlJc w:val="right"/>
+      <w:pPr>
+        <w:ind w:left="2160" w:hanging="180"/>
+      </w:pPr>
+    </w:lvl>
+    <w:lvl w:ilvl="3" w:tplc="0816000F" w:tentative="1">
+      <w:start w:val="1"/>
+      <w:numFmt w:val="decimal"/>
+      <w:lvlText w:val="%4."/>
+      <w:lvlJc w:val="left"/>
+      <w:pPr>
+        <w:ind w:left="2880" w:hanging="360"/>
+      </w:pPr>
+    </w:lvl>
+    <w:lvl w:ilvl="4" w:tplc="08160019" w:tentative="1">
+      <w:start w:val="1"/>
+      <w:numFmt w:val="lowerLetter"/>
+      <w:lvlText w:val="%5."/>
+      <w:lvlJc w:val="left"/>
+      <w:pPr>
+        <w:ind w:left="3600" w:hanging="360"/>
+      </w:pPr>
+    </w:lvl>
+    <w:lvl w:ilvl="5" w:tplc="0816001B" w:tentative="1">
+      <w:start w:val="1"/>
+      <w:numFmt w:val="lowerRoman"/>
+      <w:lvlText w:val="%6."/>
+      <w:lvlJc w:val="right"/>
+      <w:pPr>
+        <w:ind w:left="4320" w:hanging="180"/>
+      </w:pPr>
+    </w:lvl>
+    <w:lvl w:ilvl="6" w:tplc="0816000F" w:tentative="1">
+      <w:start w:val="1"/>
+      <w:numFmt w:val="decimal"/>
+      <w:lvlText w:val="%7."/>
+      <w:lvlJc w:val="left"/>
+      <w:pPr>
+        <w:ind w:left="5040" w:hanging="360"/>
+      </w:pPr>
+    </w:lvl>
+    <w:lvl w:ilvl="7" w:tplc="08160019" w:tentative="1">
+      <w:start w:val="1"/>
+      <w:numFmt w:val="lowerLetter"/>
+      <w:lvlText w:val="%8."/>
+      <w:lvlJc w:val="left"/>
+      <w:pPr>
+        <w:ind w:left="5760" w:hanging="360"/>
+      </w:pPr>
+    </w:lvl>
+    <w:lvl w:ilvl="8" w:tplc="0816001B" w:tentative="1">
+      <w:start w:val="1"/>
+      <w:numFmt w:val="lowerRoman"/>
+      <w:lvlText w:val="%9."/>
+      <w:lvlJc w:val="right"/>
+      <w:pPr>
+        <w:ind w:left="6480" w:hanging="180"/>
+      </w:pPr>
+    </w:lvl>
+  </w:abstractNum>
+  <w:abstractNum w:abstractNumId="2" w15:restartNumberingAfterBreak="0">
+    <w:nsid w:val="230952E9"/>
+    <w:multiLevelType w:val="hybridMultilevel"/>
+    <w:tmpl w:val="064AB6A6"/>
+    <w:lvl w:ilvl="0" w:tplc="0816000F">
+      <w:start w:val="1"/>
+      <w:numFmt w:val="decimal"/>
+      <w:lvlText w:val="%1."/>
+      <w:lvlJc w:val="left"/>
+      <w:pPr>
+        <w:ind w:left="720" w:hanging="360"/>
+      </w:pPr>
+    </w:lvl>
+    <w:lvl w:ilvl="1" w:tplc="876C994C">
+      <w:start w:val="1"/>
+      <w:numFmt w:val="decimal"/>
+      <w:lvlText w:val="%2-"/>
+      <w:lvlJc w:val="left"/>
+      <w:pPr>
+        <w:ind w:left="1440" w:hanging="360"/>
+      </w:pPr>
+      <w:rPr>
+        <w:rFonts w:hint="default"/>
+      </w:rPr>
+    </w:lvl>
+    <w:lvl w:ilvl="2" w:tplc="0816001B" w:tentative="1">
+      <w:start w:val="1"/>
+      <w:numFmt w:val="lowerRoman"/>
+      <w:lvlText w:val="%3."/>
+      <w:lvlJc w:val="right"/>
+      <w:pPr>
+        <w:ind w:left="2160" w:hanging="180"/>
+      </w:pPr>
+    </w:lvl>
+    <w:lvl w:ilvl="3" w:tplc="0816000F" w:tentative="1">
+      <w:start w:val="1"/>
+      <w:numFmt w:val="decimal"/>
+      <w:lvlText w:val="%4."/>
+      <w:lvlJc w:val="left"/>
+      <w:pPr>
+        <w:ind w:left="2880" w:hanging="360"/>
+      </w:pPr>
+    </w:lvl>
+    <w:lvl w:ilvl="4" w:tplc="08160019" w:tentative="1">
+      <w:start w:val="1"/>
+      <w:numFmt w:val="lowerLetter"/>
+      <w:lvlText w:val="%5."/>
+      <w:lvlJc w:val="left"/>
+      <w:pPr>
+        <w:ind w:left="3600" w:hanging="360"/>
+      </w:pPr>
+    </w:lvl>
+    <w:lvl w:ilvl="5" w:tplc="0816001B" w:tentative="1">
+      <w:start w:val="1"/>
+      <w:numFmt w:val="lowerRoman"/>
+      <w:lvlText w:val="%6."/>
+      <w:lvlJc w:val="right"/>
+      <w:pPr>
+        <w:ind w:left="4320" w:hanging="180"/>
+      </w:pPr>
+    </w:lvl>
+    <w:lvl w:ilvl="6" w:tplc="0816000F" w:tentative="1">
+      <w:start w:val="1"/>
+      <w:numFmt w:val="decimal"/>
+      <w:lvlText w:val="%7."/>
+      <w:lvlJc w:val="left"/>
+      <w:pPr>
+        <w:ind w:left="5040" w:hanging="360"/>
+      </w:pPr>
+    </w:lvl>
+    <w:lvl w:ilvl="7" w:tplc="08160019" w:tentative="1">
+      <w:start w:val="1"/>
+      <w:numFmt w:val="lowerLetter"/>
+      <w:lvlText w:val="%8."/>
+      <w:lvlJc w:val="left"/>
+      <w:pPr>
+        <w:ind w:left="5760" w:hanging="360"/>
+      </w:pPr>
+    </w:lvl>
+    <w:lvl w:ilvl="8" w:tplc="0816001B" w:tentative="1">
+      <w:start w:val="1"/>
+      <w:numFmt w:val="lowerRoman"/>
+      <w:lvlText w:val="%9."/>
+      <w:lvlJc w:val="right"/>
+      <w:pPr>
+        <w:ind w:left="6480" w:hanging="180"/>
+      </w:pPr>
+    </w:lvl>
+  </w:abstractNum>
+  <w:abstractNum w:abstractNumId="3" w15:restartNumberingAfterBreak="0">
     <w:nsid w:val="253F1B91"/>
     <w:multiLevelType w:val="hybridMultilevel"/>
     <w:tmpl w:val="BBCCEF96"/>
@@ -1102,8 +2104,385 @@
       </w:pPr>
     </w:lvl>
   </w:abstractNum>
+  <w:abstractNum w:abstractNumId="4" w15:restartNumberingAfterBreak="0">
+    <w:nsid w:val="29973297"/>
+    <w:multiLevelType w:val="hybridMultilevel"/>
+    <w:tmpl w:val="F1BA237C"/>
+    <w:lvl w:ilvl="0" w:tplc="86D88292">
+      <w:start w:val="1"/>
+      <w:numFmt w:val="decimal"/>
+      <w:lvlText w:val="%1-"/>
+      <w:lvlJc w:val="left"/>
+      <w:pPr>
+        <w:ind w:left="720" w:hanging="360"/>
+      </w:pPr>
+      <w:rPr>
+        <w:rFonts w:hint="default"/>
+      </w:rPr>
+    </w:lvl>
+    <w:lvl w:ilvl="1" w:tplc="08160019" w:tentative="1">
+      <w:start w:val="1"/>
+      <w:numFmt w:val="lowerLetter"/>
+      <w:lvlText w:val="%2."/>
+      <w:lvlJc w:val="left"/>
+      <w:pPr>
+        <w:ind w:left="1440" w:hanging="360"/>
+      </w:pPr>
+    </w:lvl>
+    <w:lvl w:ilvl="2" w:tplc="0816001B" w:tentative="1">
+      <w:start w:val="1"/>
+      <w:numFmt w:val="lowerRoman"/>
+      <w:lvlText w:val="%3."/>
+      <w:lvlJc w:val="right"/>
+      <w:pPr>
+        <w:ind w:left="2160" w:hanging="180"/>
+      </w:pPr>
+    </w:lvl>
+    <w:lvl w:ilvl="3" w:tplc="0816000F" w:tentative="1">
+      <w:start w:val="1"/>
+      <w:numFmt w:val="decimal"/>
+      <w:lvlText w:val="%4."/>
+      <w:lvlJc w:val="left"/>
+      <w:pPr>
+        <w:ind w:left="2880" w:hanging="360"/>
+      </w:pPr>
+    </w:lvl>
+    <w:lvl w:ilvl="4" w:tplc="08160019" w:tentative="1">
+      <w:start w:val="1"/>
+      <w:numFmt w:val="lowerLetter"/>
+      <w:lvlText w:val="%5."/>
+      <w:lvlJc w:val="left"/>
+      <w:pPr>
+        <w:ind w:left="3600" w:hanging="360"/>
+      </w:pPr>
+    </w:lvl>
+    <w:lvl w:ilvl="5" w:tplc="0816001B" w:tentative="1">
+      <w:start w:val="1"/>
+      <w:numFmt w:val="lowerRoman"/>
+      <w:lvlText w:val="%6."/>
+      <w:lvlJc w:val="right"/>
+      <w:pPr>
+        <w:ind w:left="4320" w:hanging="180"/>
+      </w:pPr>
+    </w:lvl>
+    <w:lvl w:ilvl="6" w:tplc="0816000F" w:tentative="1">
+      <w:start w:val="1"/>
+      <w:numFmt w:val="decimal"/>
+      <w:lvlText w:val="%7."/>
+      <w:lvlJc w:val="left"/>
+      <w:pPr>
+        <w:ind w:left="5040" w:hanging="360"/>
+      </w:pPr>
+    </w:lvl>
+    <w:lvl w:ilvl="7" w:tplc="08160019" w:tentative="1">
+      <w:start w:val="1"/>
+      <w:numFmt w:val="lowerLetter"/>
+      <w:lvlText w:val="%8."/>
+      <w:lvlJc w:val="left"/>
+      <w:pPr>
+        <w:ind w:left="5760" w:hanging="360"/>
+      </w:pPr>
+    </w:lvl>
+    <w:lvl w:ilvl="8" w:tplc="0816001B" w:tentative="1">
+      <w:start w:val="1"/>
+      <w:numFmt w:val="lowerRoman"/>
+      <w:lvlText w:val="%9."/>
+      <w:lvlJc w:val="right"/>
+      <w:pPr>
+        <w:ind w:left="6480" w:hanging="180"/>
+      </w:pPr>
+    </w:lvl>
+  </w:abstractNum>
+  <w:abstractNum w:abstractNumId="5" w15:restartNumberingAfterBreak="0">
+    <w:nsid w:val="344D2669"/>
+    <w:multiLevelType w:val="hybridMultilevel"/>
+    <w:tmpl w:val="7DBABBAC"/>
+    <w:lvl w:ilvl="0" w:tplc="86D88292">
+      <w:start w:val="1"/>
+      <w:numFmt w:val="decimal"/>
+      <w:lvlText w:val="%1-"/>
+      <w:lvlJc w:val="left"/>
+      <w:pPr>
+        <w:ind w:left="1440" w:hanging="360"/>
+      </w:pPr>
+      <w:rPr>
+        <w:rFonts w:hint="default"/>
+      </w:rPr>
+    </w:lvl>
+    <w:lvl w:ilvl="1" w:tplc="08160019" w:tentative="1">
+      <w:start w:val="1"/>
+      <w:numFmt w:val="lowerLetter"/>
+      <w:lvlText w:val="%2."/>
+      <w:lvlJc w:val="left"/>
+      <w:pPr>
+        <w:ind w:left="2160" w:hanging="360"/>
+      </w:pPr>
+    </w:lvl>
+    <w:lvl w:ilvl="2" w:tplc="0816001B" w:tentative="1">
+      <w:start w:val="1"/>
+      <w:numFmt w:val="lowerRoman"/>
+      <w:lvlText w:val="%3."/>
+      <w:lvlJc w:val="right"/>
+      <w:pPr>
+        <w:ind w:left="2880" w:hanging="180"/>
+      </w:pPr>
+    </w:lvl>
+    <w:lvl w:ilvl="3" w:tplc="0816000F" w:tentative="1">
+      <w:start w:val="1"/>
+      <w:numFmt w:val="decimal"/>
+      <w:lvlText w:val="%4."/>
+      <w:lvlJc w:val="left"/>
+      <w:pPr>
+        <w:ind w:left="3600" w:hanging="360"/>
+      </w:pPr>
+    </w:lvl>
+    <w:lvl w:ilvl="4" w:tplc="08160019" w:tentative="1">
+      <w:start w:val="1"/>
+      <w:numFmt w:val="lowerLetter"/>
+      <w:lvlText w:val="%5."/>
+      <w:lvlJc w:val="left"/>
+      <w:pPr>
+        <w:ind w:left="4320" w:hanging="360"/>
+      </w:pPr>
+    </w:lvl>
+    <w:lvl w:ilvl="5" w:tplc="0816001B" w:tentative="1">
+      <w:start w:val="1"/>
+      <w:numFmt w:val="lowerRoman"/>
+      <w:lvlText w:val="%6."/>
+      <w:lvlJc w:val="right"/>
+      <w:pPr>
+        <w:ind w:left="5040" w:hanging="180"/>
+      </w:pPr>
+    </w:lvl>
+    <w:lvl w:ilvl="6" w:tplc="0816000F" w:tentative="1">
+      <w:start w:val="1"/>
+      <w:numFmt w:val="decimal"/>
+      <w:lvlText w:val="%7."/>
+      <w:lvlJc w:val="left"/>
+      <w:pPr>
+        <w:ind w:left="5760" w:hanging="360"/>
+      </w:pPr>
+    </w:lvl>
+    <w:lvl w:ilvl="7" w:tplc="08160019" w:tentative="1">
+      <w:start w:val="1"/>
+      <w:numFmt w:val="lowerLetter"/>
+      <w:lvlText w:val="%8."/>
+      <w:lvlJc w:val="left"/>
+      <w:pPr>
+        <w:ind w:left="6480" w:hanging="360"/>
+      </w:pPr>
+    </w:lvl>
+    <w:lvl w:ilvl="8" w:tplc="0816001B" w:tentative="1">
+      <w:start w:val="1"/>
+      <w:numFmt w:val="lowerRoman"/>
+      <w:lvlText w:val="%9."/>
+      <w:lvlJc w:val="right"/>
+      <w:pPr>
+        <w:ind w:left="7200" w:hanging="180"/>
+      </w:pPr>
+    </w:lvl>
+  </w:abstractNum>
+  <w:abstractNum w:abstractNumId="6" w15:restartNumberingAfterBreak="0">
+    <w:nsid w:val="767A038B"/>
+    <w:multiLevelType w:val="hybridMultilevel"/>
+    <w:tmpl w:val="4328E4BC"/>
+    <w:lvl w:ilvl="0" w:tplc="86D88292">
+      <w:start w:val="1"/>
+      <w:numFmt w:val="decimal"/>
+      <w:lvlText w:val="%1-"/>
+      <w:lvlJc w:val="left"/>
+      <w:pPr>
+        <w:ind w:left="720" w:hanging="360"/>
+      </w:pPr>
+      <w:rPr>
+        <w:rFonts w:hint="default"/>
+      </w:rPr>
+    </w:lvl>
+    <w:lvl w:ilvl="1" w:tplc="08160019" w:tentative="1">
+      <w:start w:val="1"/>
+      <w:numFmt w:val="lowerLetter"/>
+      <w:lvlText w:val="%2."/>
+      <w:lvlJc w:val="left"/>
+      <w:pPr>
+        <w:ind w:left="1440" w:hanging="360"/>
+      </w:pPr>
+    </w:lvl>
+    <w:lvl w:ilvl="2" w:tplc="0816001B" w:tentative="1">
+      <w:start w:val="1"/>
+      <w:numFmt w:val="lowerRoman"/>
+      <w:lvlText w:val="%3."/>
+      <w:lvlJc w:val="right"/>
+      <w:pPr>
+        <w:ind w:left="2160" w:hanging="180"/>
+      </w:pPr>
+    </w:lvl>
+    <w:lvl w:ilvl="3" w:tplc="0816000F" w:tentative="1">
+      <w:start w:val="1"/>
+      <w:numFmt w:val="decimal"/>
+      <w:lvlText w:val="%4."/>
+      <w:lvlJc w:val="left"/>
+      <w:pPr>
+        <w:ind w:left="2880" w:hanging="360"/>
+      </w:pPr>
+    </w:lvl>
+    <w:lvl w:ilvl="4" w:tplc="08160019" w:tentative="1">
+      <w:start w:val="1"/>
+      <w:numFmt w:val="lowerLetter"/>
+      <w:lvlText w:val="%5."/>
+      <w:lvlJc w:val="left"/>
+      <w:pPr>
+        <w:ind w:left="3600" w:hanging="360"/>
+      </w:pPr>
+    </w:lvl>
+    <w:lvl w:ilvl="5" w:tplc="0816001B" w:tentative="1">
+      <w:start w:val="1"/>
+      <w:numFmt w:val="lowerRoman"/>
+      <w:lvlText w:val="%6."/>
+      <w:lvlJc w:val="right"/>
+      <w:pPr>
+        <w:ind w:left="4320" w:hanging="180"/>
+      </w:pPr>
+    </w:lvl>
+    <w:lvl w:ilvl="6" w:tplc="0816000F" w:tentative="1">
+      <w:start w:val="1"/>
+      <w:numFmt w:val="decimal"/>
+      <w:lvlText w:val="%7."/>
+      <w:lvlJc w:val="left"/>
+      <w:pPr>
+        <w:ind w:left="5040" w:hanging="360"/>
+      </w:pPr>
+    </w:lvl>
+    <w:lvl w:ilvl="7" w:tplc="08160019" w:tentative="1">
+      <w:start w:val="1"/>
+      <w:numFmt w:val="lowerLetter"/>
+      <w:lvlText w:val="%8."/>
+      <w:lvlJc w:val="left"/>
+      <w:pPr>
+        <w:ind w:left="5760" w:hanging="360"/>
+      </w:pPr>
+    </w:lvl>
+    <w:lvl w:ilvl="8" w:tplc="0816001B" w:tentative="1">
+      <w:start w:val="1"/>
+      <w:numFmt w:val="lowerRoman"/>
+      <w:lvlText w:val="%9."/>
+      <w:lvlJc w:val="right"/>
+      <w:pPr>
+        <w:ind w:left="6480" w:hanging="180"/>
+      </w:pPr>
+    </w:lvl>
+  </w:abstractNum>
+  <w:abstractNum w:abstractNumId="7" w15:restartNumberingAfterBreak="0">
+    <w:nsid w:val="7B1B19A5"/>
+    <w:multiLevelType w:val="hybridMultilevel"/>
+    <w:tmpl w:val="A500A2EC"/>
+    <w:lvl w:ilvl="0" w:tplc="86D88292">
+      <w:start w:val="1"/>
+      <w:numFmt w:val="decimal"/>
+      <w:lvlText w:val="%1-"/>
+      <w:lvlJc w:val="left"/>
+      <w:pPr>
+        <w:ind w:left="1080" w:hanging="360"/>
+      </w:pPr>
+      <w:rPr>
+        <w:rFonts w:hint="default"/>
+      </w:rPr>
+    </w:lvl>
+    <w:lvl w:ilvl="1" w:tplc="08160019" w:tentative="1">
+      <w:start w:val="1"/>
+      <w:numFmt w:val="lowerLetter"/>
+      <w:lvlText w:val="%2."/>
+      <w:lvlJc w:val="left"/>
+      <w:pPr>
+        <w:ind w:left="1800" w:hanging="360"/>
+      </w:pPr>
+    </w:lvl>
+    <w:lvl w:ilvl="2" w:tplc="0816001B" w:tentative="1">
+      <w:start w:val="1"/>
+      <w:numFmt w:val="lowerRoman"/>
+      <w:lvlText w:val="%3."/>
+      <w:lvlJc w:val="right"/>
+      <w:pPr>
+        <w:ind w:left="2520" w:hanging="180"/>
+      </w:pPr>
+    </w:lvl>
+    <w:lvl w:ilvl="3" w:tplc="0816000F" w:tentative="1">
+      <w:start w:val="1"/>
+      <w:numFmt w:val="decimal"/>
+      <w:lvlText w:val="%4."/>
+      <w:lvlJc w:val="left"/>
+      <w:pPr>
+        <w:ind w:left="3240" w:hanging="360"/>
+      </w:pPr>
+    </w:lvl>
+    <w:lvl w:ilvl="4" w:tplc="08160019" w:tentative="1">
+      <w:start w:val="1"/>
+      <w:numFmt w:val="lowerLetter"/>
+      <w:lvlText w:val="%5."/>
+      <w:lvlJc w:val="left"/>
+      <w:pPr>
+        <w:ind w:left="3960" w:hanging="360"/>
+      </w:pPr>
+    </w:lvl>
+    <w:lvl w:ilvl="5" w:tplc="0816001B" w:tentative="1">
+      <w:start w:val="1"/>
+      <w:numFmt w:val="lowerRoman"/>
+      <w:lvlText w:val="%6."/>
+      <w:lvlJc w:val="right"/>
+      <w:pPr>
+        <w:ind w:left="4680" w:hanging="180"/>
+      </w:pPr>
+    </w:lvl>
+    <w:lvl w:ilvl="6" w:tplc="0816000F" w:tentative="1">
+      <w:start w:val="1"/>
+      <w:numFmt w:val="decimal"/>
+      <w:lvlText w:val="%7."/>
+      <w:lvlJc w:val="left"/>
+      <w:pPr>
+        <w:ind w:left="5400" w:hanging="360"/>
+      </w:pPr>
+    </w:lvl>
+    <w:lvl w:ilvl="7" w:tplc="08160019" w:tentative="1">
+      <w:start w:val="1"/>
+      <w:numFmt w:val="lowerLetter"/>
+      <w:lvlText w:val="%8."/>
+      <w:lvlJc w:val="left"/>
+      <w:pPr>
+        <w:ind w:left="6120" w:hanging="360"/>
+      </w:pPr>
+    </w:lvl>
+    <w:lvl w:ilvl="8" w:tplc="0816001B" w:tentative="1">
+      <w:start w:val="1"/>
+      <w:numFmt w:val="lowerRoman"/>
+      <w:lvlText w:val="%9."/>
+      <w:lvlJc w:val="right"/>
+      <w:pPr>
+        <w:ind w:left="6840" w:hanging="180"/>
+      </w:pPr>
+    </w:lvl>
+  </w:abstractNum>
   <w:num w:numId="1">
+    <w:abstractNumId w:val="3"/>
+  </w:num>
+  <w:num w:numId="2">
+    <w:abstractNumId w:val="2"/>
+  </w:num>
+  <w:num w:numId="3">
     <w:abstractNumId w:val="0"/>
+  </w:num>
+  <w:num w:numId="4">
+    <w:abstractNumId w:val="5"/>
+  </w:num>
+  <w:num w:numId="5">
+    <w:abstractNumId w:val="4"/>
+  </w:num>
+  <w:num w:numId="6">
+    <w:abstractNumId w:val="6"/>
+  </w:num>
+  <w:num w:numId="7">
+    <w:abstractNumId w:val="7"/>
+  </w:num>
+  <w:num w:numId="8">
+    <w:abstractNumId w:val="1"/>
   </w:num>
 </w:numbering>
 </file>
@@ -1510,6 +2889,27 @@
     <w:name w:val="Normal"/>
     <w:qFormat/>
   </w:style>
+  <w:style w:type="paragraph" w:styleId="Cabealho1">
+    <w:name w:val="heading 1"/>
+    <w:basedOn w:val="Normal"/>
+    <w:next w:val="Normal"/>
+    <w:link w:val="Cabealho1Carter"/>
+    <w:uiPriority w:val="9"/>
+    <w:qFormat/>
+    <w:rsid w:val="000F1037"/>
+    <w:pPr>
+      <w:keepNext/>
+      <w:keepLines/>
+      <w:spacing w:before="240"/>
+      <w:outlineLvl w:val="0"/>
+    </w:pPr>
+    <w:rPr>
+      <w:rFonts w:asciiTheme="majorHAnsi" w:eastAsiaTheme="majorEastAsia" w:hAnsiTheme="majorHAnsi" w:cs="Mangal"/>
+      <w:color w:val="2F5496" w:themeColor="accent1" w:themeShade="BF"/>
+      <w:sz w:val="32"/>
+      <w:szCs w:val="29"/>
+    </w:rPr>
+  </w:style>
   <w:style w:type="character" w:default="1" w:styleId="Tipodeletrapredefinidodopargrafo">
     <w:name w:val="Default Paragraph Font"/>
     <w:uiPriority w:val="1"/>
@@ -1593,6 +2993,111 @@
   <w:style w:type="character" w:customStyle="1" w:styleId="WW8Num1z0">
     <w:name w:val="WW8Num1z0"/>
     <w:rsid w:val="00D91DAE"/>
+  </w:style>
+  <w:style w:type="character" w:customStyle="1" w:styleId="Cabealho1Carter">
+    <w:name w:val="Cabeçalho 1 Caráter"/>
+    <w:basedOn w:val="Tipodeletrapredefinidodopargrafo"/>
+    <w:link w:val="Cabealho1"/>
+    <w:uiPriority w:val="9"/>
+    <w:rsid w:val="000F1037"/>
+    <w:rPr>
+      <w:rFonts w:asciiTheme="majorHAnsi" w:eastAsiaTheme="majorEastAsia" w:hAnsiTheme="majorHAnsi" w:cs="Mangal"/>
+      <w:color w:val="2F5496" w:themeColor="accent1" w:themeShade="BF"/>
+      <w:sz w:val="32"/>
+      <w:szCs w:val="29"/>
+    </w:rPr>
+  </w:style>
+  <w:style w:type="paragraph" w:styleId="Cabealhodondice">
+    <w:name w:val="TOC Heading"/>
+    <w:basedOn w:val="Cabealho1"/>
+    <w:next w:val="Normal"/>
+    <w:uiPriority w:val="39"/>
+    <w:unhideWhenUsed/>
+    <w:qFormat/>
+    <w:rsid w:val="000F1037"/>
+    <w:pPr>
+      <w:widowControl/>
+      <w:suppressAutoHyphens w:val="0"/>
+      <w:autoSpaceDN/>
+      <w:spacing w:line="259" w:lineRule="auto"/>
+      <w:textAlignment w:val="auto"/>
+      <w:outlineLvl w:val="9"/>
+    </w:pPr>
+    <w:rPr>
+      <w:rFonts w:cstheme="majorBidi"/>
+      <w:kern w:val="0"/>
+      <w:szCs w:val="32"/>
+      <w:lang w:eastAsia="pt-PT" w:bidi="ar-SA"/>
+    </w:rPr>
+  </w:style>
+  <w:style w:type="paragraph" w:styleId="PargrafodaLista">
+    <w:name w:val="List Paragraph"/>
+    <w:basedOn w:val="Normal"/>
+    <w:uiPriority w:val="34"/>
+    <w:qFormat/>
+    <w:rsid w:val="000F1037"/>
+    <w:pPr>
+      <w:ind w:left="720"/>
+      <w:contextualSpacing/>
+    </w:pPr>
+    <w:rPr>
+      <w:rFonts w:cs="Mangal"/>
+      <w:szCs w:val="21"/>
+    </w:rPr>
+  </w:style>
+  <w:style w:type="paragraph" w:styleId="Textodebalo">
+    <w:name w:val="Balloon Text"/>
+    <w:basedOn w:val="Normal"/>
+    <w:link w:val="TextodebaloCarter"/>
+    <w:uiPriority w:val="99"/>
+    <w:semiHidden/>
+    <w:unhideWhenUsed/>
+    <w:rsid w:val="000F1037"/>
+    <w:rPr>
+      <w:rFonts w:ascii="Segoe UI" w:hAnsi="Segoe UI" w:cs="Mangal"/>
+      <w:sz w:val="18"/>
+      <w:szCs w:val="16"/>
+    </w:rPr>
+  </w:style>
+  <w:style w:type="character" w:customStyle="1" w:styleId="TextodebaloCarter">
+    <w:name w:val="Texto de balão Caráter"/>
+    <w:basedOn w:val="Tipodeletrapredefinidodopargrafo"/>
+    <w:link w:val="Textodebalo"/>
+    <w:uiPriority w:val="99"/>
+    <w:semiHidden/>
+    <w:rsid w:val="000F1037"/>
+    <w:rPr>
+      <w:rFonts w:ascii="Segoe UI" w:hAnsi="Segoe UI" w:cs="Mangal"/>
+      <w:sz w:val="18"/>
+      <w:szCs w:val="16"/>
+    </w:rPr>
+  </w:style>
+  <w:style w:type="paragraph" w:styleId="ndice1">
+    <w:name w:val="toc 1"/>
+    <w:basedOn w:val="Normal"/>
+    <w:next w:val="Normal"/>
+    <w:autoRedefine/>
+    <w:uiPriority w:val="39"/>
+    <w:unhideWhenUsed/>
+    <w:rsid w:val="000F1037"/>
+    <w:pPr>
+      <w:spacing w:after="100"/>
+    </w:pPr>
+    <w:rPr>
+      <w:rFonts w:cs="Mangal"/>
+      <w:szCs w:val="21"/>
+    </w:rPr>
+  </w:style>
+  <w:style w:type="character" w:styleId="Hiperligao">
+    <w:name w:val="Hyperlink"/>
+    <w:basedOn w:val="Tipodeletrapredefinidodopargrafo"/>
+    <w:uiPriority w:val="99"/>
+    <w:unhideWhenUsed/>
+    <w:rsid w:val="000F1037"/>
+    <w:rPr>
+      <w:color w:val="0563C1" w:themeColor="hyperlink"/>
+      <w:u w:val="single"/>
+    </w:rPr>
   </w:style>
 </w:styles>
 </file>
@@ -1890,4 +3395,16 @@
     </a:ext>
   </a:extLst>
 </a:theme>
+</file>
+
+<file path=customXml/item1.xml><?xml version="1.0" encoding="utf-8"?>
+<b:Sources xmlns:b="http://schemas.openxmlformats.org/officeDocument/2006/bibliography" xmlns="http://schemas.openxmlformats.org/officeDocument/2006/bibliography" SelectedStyle="\APASixthEditionOfficeOnline.xsl" StyleName="APA" Version="6"/>
+</file>
+
+<file path=customXml/itemProps1.xml><?xml version="1.0" encoding="utf-8"?>
+<ds:datastoreItem xmlns:ds="http://schemas.openxmlformats.org/officeDocument/2006/customXml" ds:itemID="{0BA03132-96A6-4D3E-9710-BBDEC4F73E90}">
+  <ds:schemaRefs>
+    <ds:schemaRef ds:uri="http://schemas.openxmlformats.org/officeDocument/2006/bibliography"/>
+  </ds:schemaRefs>
+</ds:datastoreItem>
 </file>
--- a/DSI Relatório de Planeamento.docx
+++ b/DSI Relatório de Planeamento.docx
@@ -311,7 +311,12 @@
             <w:ind w:left="360"/>
           </w:pPr>
           <w:r>
-            <w:t>Índice</w:t>
+            <w:t>Índi</w:t>
+          </w:r>
+          <w:bookmarkStart w:id="0" w:name="_GoBack"/>
+          <w:bookmarkEnd w:id="0"/>
+          <w:r>
+            <w:t>ce</w:t>
           </w:r>
         </w:p>
         <w:p>
@@ -339,7 +344,7 @@
           <w:r>
             <w:fldChar w:fldCharType="separate"/>
           </w:r>
-          <w:hyperlink w:anchor="_Toc517643640" w:history="1">
+          <w:hyperlink w:anchor="_Toc517645443" w:history="1">
             <w:r>
               <w:rPr>
                 <w:rStyle w:val="Hiperligao"/>
@@ -384,7 +389,7 @@
                 <w:noProof/>
                 <w:webHidden/>
               </w:rPr>
-              <w:instrText xml:space="preserve"> PAGEREF _Toc517643640 \h </w:instrText>
+              <w:instrText xml:space="preserve"> PAGEREF _Toc517645443 \h </w:instrText>
             </w:r>
             <w:r>
               <w:rPr>
@@ -431,7 +436,7 @@
               <w:lang w:eastAsia="pt-PT" w:bidi="ar-SA"/>
             </w:rPr>
           </w:pPr>
-          <w:hyperlink w:anchor="_Toc517643641" w:history="1">
+          <w:hyperlink w:anchor="_Toc517645444" w:history="1">
             <w:r>
               <w:rPr>
                 <w:rStyle w:val="Hiperligao"/>
@@ -476,7 +481,7 @@
                 <w:noProof/>
                 <w:webHidden/>
               </w:rPr>
-              <w:instrText xml:space="preserve"> PAGEREF _Toc517643641 \h </w:instrText>
+              <w:instrText xml:space="preserve"> PAGEREF _Toc517645444 \h </w:instrText>
             </w:r>
             <w:r>
               <w:rPr>
@@ -523,105 +528,13 @@
               <w:lang w:eastAsia="pt-PT" w:bidi="ar-SA"/>
             </w:rPr>
           </w:pPr>
-          <w:hyperlink w:anchor="_Toc517643642" w:history="1">
+          <w:hyperlink w:anchor="_Toc517645445" w:history="1">
             <w:r>
               <w:rPr>
                 <w:rStyle w:val="Hiperligao"/>
                 <w:noProof/>
               </w:rPr>
               <w:t>3.</w:t>
-            </w:r>
-            <w:r>
-              <w:rPr>
-                <w:rFonts w:asciiTheme="minorHAnsi" w:eastAsiaTheme="minorEastAsia" w:hAnsiTheme="minorHAnsi" w:cstheme="minorBidi"/>
-                <w:noProof/>
-                <w:kern w:val="0"/>
-                <w:sz w:val="22"/>
-                <w:szCs w:val="22"/>
-                <w:lang w:eastAsia="pt-PT" w:bidi="ar-SA"/>
-              </w:rPr>
-              <w:tab/>
-            </w:r>
-            <w:r>
-              <w:rPr>
-                <w:rStyle w:val="Hiperligao"/>
-                <w:noProof/>
-              </w:rPr>
-              <w:t>Plano de riscos (Falta Fazer)</w:t>
-            </w:r>
-            <w:r>
-              <w:rPr>
-                <w:noProof/>
-                <w:webHidden/>
-              </w:rPr>
-              <w:tab/>
-            </w:r>
-            <w:r>
-              <w:rPr>
-                <w:noProof/>
-                <w:webHidden/>
-              </w:rPr>
-              <w:fldChar w:fldCharType="begin"/>
-            </w:r>
-            <w:r>
-              <w:rPr>
-                <w:noProof/>
-                <w:webHidden/>
-              </w:rPr>
-              <w:instrText xml:space="preserve"> PAGEREF _Toc517643642 \h </w:instrText>
-            </w:r>
-            <w:r>
-              <w:rPr>
-                <w:noProof/>
-                <w:webHidden/>
-              </w:rPr>
-            </w:r>
-            <w:r>
-              <w:rPr>
-                <w:noProof/>
-                <w:webHidden/>
-              </w:rPr>
-              <w:fldChar w:fldCharType="separate"/>
-            </w:r>
-            <w:r>
-              <w:rPr>
-                <w:noProof/>
-                <w:webHidden/>
-              </w:rPr>
-              <w:t>3</w:t>
-            </w:r>
-            <w:r>
-              <w:rPr>
-                <w:noProof/>
-                <w:webHidden/>
-              </w:rPr>
-              <w:fldChar w:fldCharType="end"/>
-            </w:r>
-          </w:hyperlink>
-        </w:p>
-        <w:p>
-          <w:pPr>
-            <w:pStyle w:val="ndice1"/>
-            <w:tabs>
-              <w:tab w:val="left" w:pos="440"/>
-              <w:tab w:val="right" w:leader="dot" w:pos="9628"/>
-            </w:tabs>
-            <w:rPr>
-              <w:rFonts w:asciiTheme="minorHAnsi" w:eastAsiaTheme="minorEastAsia" w:hAnsiTheme="minorHAnsi" w:cstheme="minorBidi"/>
-              <w:noProof/>
-              <w:kern w:val="0"/>
-              <w:sz w:val="22"/>
-              <w:szCs w:val="22"/>
-              <w:lang w:eastAsia="pt-PT" w:bidi="ar-SA"/>
-            </w:rPr>
-          </w:pPr>
-          <w:hyperlink w:anchor="_Toc517643643" w:history="1">
-            <w:r>
-              <w:rPr>
-                <w:rStyle w:val="Hiperligao"/>
-                <w:noProof/>
-              </w:rPr>
-              <w:t>4.</w:t>
             </w:r>
             <w:r>
               <w:rPr>
@@ -660,7 +573,7 @@
                 <w:noProof/>
                 <w:webHidden/>
               </w:rPr>
-              <w:instrText xml:space="preserve"> PAGEREF _Toc517643643 \h </w:instrText>
+              <w:instrText xml:space="preserve"> PAGEREF _Toc517645445 \h </w:instrText>
             </w:r>
             <w:r>
               <w:rPr>
@@ -680,7 +593,7 @@
                 <w:noProof/>
                 <w:webHidden/>
               </w:rPr>
-              <w:t>4</w:t>
+              <w:t>6</w:t>
             </w:r>
             <w:r>
               <w:rPr>
@@ -789,8 +702,6 @@
           <w:szCs w:val="28"/>
         </w:rPr>
       </w:pPr>
-      <w:bookmarkStart w:id="0" w:name="_GoBack"/>
-      <w:bookmarkEnd w:id="0"/>
     </w:p>
     <w:p>
       <w:pPr>
@@ -1182,7 +1093,7 @@
         </w:tabs>
       </w:pPr>
       <w:bookmarkStart w:id="1" w:name="_Toc517642803"/>
-      <w:bookmarkStart w:id="2" w:name="_Toc517643640"/>
+      <w:bookmarkStart w:id="2" w:name="_Toc517645443"/>
       <w:r>
         <w:t>Introdução</w:t>
       </w:r>
@@ -1253,6 +1164,84 @@
     </w:p>
     <w:p>
       <w:pPr>
+        <w:spacing w:line="360" w:lineRule="auto"/>
+        <w:jc w:val="both"/>
+      </w:pPr>
+    </w:p>
+    <w:p>
+      <w:pPr>
+        <w:spacing w:line="360" w:lineRule="auto"/>
+        <w:jc w:val="both"/>
+      </w:pPr>
+    </w:p>
+    <w:p>
+      <w:pPr>
+        <w:spacing w:line="360" w:lineRule="auto"/>
+        <w:jc w:val="both"/>
+      </w:pPr>
+    </w:p>
+    <w:p>
+      <w:pPr>
+        <w:spacing w:line="360" w:lineRule="auto"/>
+        <w:jc w:val="both"/>
+      </w:pPr>
+    </w:p>
+    <w:p>
+      <w:pPr>
+        <w:spacing w:line="360" w:lineRule="auto"/>
+        <w:jc w:val="both"/>
+      </w:pPr>
+    </w:p>
+    <w:p>
+      <w:pPr>
+        <w:spacing w:line="360" w:lineRule="auto"/>
+        <w:jc w:val="both"/>
+      </w:pPr>
+    </w:p>
+    <w:p>
+      <w:pPr>
+        <w:spacing w:line="360" w:lineRule="auto"/>
+        <w:jc w:val="both"/>
+      </w:pPr>
+    </w:p>
+    <w:p>
+      <w:pPr>
+        <w:spacing w:line="360" w:lineRule="auto"/>
+        <w:jc w:val="both"/>
+      </w:pPr>
+    </w:p>
+    <w:p>
+      <w:pPr>
+        <w:spacing w:line="360" w:lineRule="auto"/>
+        <w:jc w:val="both"/>
+      </w:pPr>
+    </w:p>
+    <w:p>
+      <w:pPr>
+        <w:spacing w:line="360" w:lineRule="auto"/>
+        <w:jc w:val="both"/>
+      </w:pPr>
+    </w:p>
+    <w:p>
+      <w:pPr>
+        <w:spacing w:line="360" w:lineRule="auto"/>
+        <w:jc w:val="both"/>
+      </w:pPr>
+    </w:p>
+    <w:p>
+      <w:pPr>
+        <w:spacing w:line="360" w:lineRule="auto"/>
+        <w:jc w:val="both"/>
+      </w:pPr>
+    </w:p>
+    <w:p>
+      <w:pPr>
+        <w:spacing w:line="360" w:lineRule="auto"/>
+        <w:jc w:val="both"/>
+      </w:pPr>
+    </w:p>
+    <w:p>
+      <w:pPr>
         <w:pStyle w:val="Standard"/>
       </w:pPr>
     </w:p>
@@ -1264,7 +1253,7 @@
           <w:numId w:val="8"/>
         </w:numPr>
       </w:pPr>
-      <w:bookmarkStart w:id="3" w:name="_Toc517643641"/>
+      <w:bookmarkStart w:id="3" w:name="_Toc517645444"/>
       <w:r>
         <w:t>Apresentação da planificação geral do projeto</w:t>
       </w:r>
@@ -1276,45 +1265,578 @@
     <w:p>
       <w:pPr>
         <w:pStyle w:val="Standard"/>
-        <w:ind w:left="360"/>
       </w:pPr>
       <w:r>
-        <w:t xml:space="preserve">[Neste item devem identificar as seguintes informações do projeto (na forma de uma </w:t>
+        <w:rPr>
+          <w:b/>
+          <w:bCs/>
+          <w:noProof/>
+        </w:rPr>
+        <w:drawing>
+          <wp:anchor distT="0" distB="0" distL="114300" distR="114300" simplePos="0" relativeHeight="251659264" behindDoc="0" locked="0" layoutInCell="1" allowOverlap="1">
+            <wp:simplePos x="0" y="0"/>
+            <wp:positionH relativeFrom="margin">
+              <wp:align>center</wp:align>
+            </wp:positionH>
+            <wp:positionV relativeFrom="paragraph">
+              <wp:posOffset>212725</wp:posOffset>
+            </wp:positionV>
+            <wp:extent cx="7277100" cy="3390833"/>
+            <wp:effectExtent l="0" t="0" r="0" b="635"/>
+            <wp:wrapNone/>
+            <wp:docPr id="3" name="Imagem 3" descr="C:\Users\rodri\AppData\Local\Microsoft\Windows\INetCache\Content.Word\p1.png"/>
+            <wp:cNvGraphicFramePr>
+              <a:graphicFrameLocks xmlns:a="http://schemas.openxmlformats.org/drawingml/2006/main" noChangeAspect="1"/>
+            </wp:cNvGraphicFramePr>
+            <a:graphic xmlns:a="http://schemas.openxmlformats.org/drawingml/2006/main">
+              <a:graphicData uri="http://schemas.openxmlformats.org/drawingml/2006/picture">
+                <pic:pic xmlns:pic="http://schemas.openxmlformats.org/drawingml/2006/picture">
+                  <pic:nvPicPr>
+                    <pic:cNvPr id="0" name="Picture 1" descr="C:\Users\rodri\AppData\Local\Microsoft\Windows\INetCache\Content.Word\p1.png"/>
+                    <pic:cNvPicPr>
+                      <a:picLocks noChangeAspect="1" noChangeArrowheads="1"/>
+                    </pic:cNvPicPr>
+                  </pic:nvPicPr>
+                  <pic:blipFill>
+                    <a:blip r:embed="rId9">
+                      <a:extLst>
+                        <a:ext uri="{28A0092B-C50C-407E-A947-70E740481C1C}">
+                          <a14:useLocalDpi xmlns:a14="http://schemas.microsoft.com/office/drawing/2010/main" val="0"/>
+                        </a:ext>
+                      </a:extLst>
+                    </a:blip>
+                    <a:srcRect/>
+                    <a:stretch>
+                      <a:fillRect/>
+                    </a:stretch>
+                  </pic:blipFill>
+                  <pic:spPr bwMode="auto">
+                    <a:xfrm>
+                      <a:off x="0" y="0"/>
+                      <a:ext cx="7277100" cy="3390833"/>
+                    </a:xfrm>
+                    <a:prstGeom prst="rect">
+                      <a:avLst/>
+                    </a:prstGeom>
+                    <a:noFill/>
+                    <a:ln>
+                      <a:noFill/>
+                    </a:ln>
+                  </pic:spPr>
+                </pic:pic>
+              </a:graphicData>
+            </a:graphic>
+            <wp14:sizeRelH relativeFrom="margin">
+              <wp14:pctWidth>0</wp14:pctWidth>
+            </wp14:sizeRelH>
+            <wp14:sizeRelV relativeFrom="margin">
+              <wp14:pctHeight>0</wp14:pctHeight>
+            </wp14:sizeRelV>
+          </wp:anchor>
+        </w:drawing>
       </w:r>
+    </w:p>
+    <w:p>
+      <w:pPr>
+        <w:pStyle w:val="Standard"/>
+        <w:rPr>
+          <w:b/>
+          <w:bCs/>
+        </w:rPr>
+      </w:pPr>
+    </w:p>
+    <w:p>
+      <w:pPr>
+        <w:pStyle w:val="Standard"/>
+        <w:rPr>
+          <w:b/>
+          <w:bCs/>
+        </w:rPr>
+      </w:pPr>
+    </w:p>
+    <w:p>
+      <w:pPr>
+        <w:pStyle w:val="Standard"/>
+        <w:rPr>
+          <w:b/>
+          <w:bCs/>
+        </w:rPr>
+      </w:pPr>
+    </w:p>
+    <w:p>
+      <w:pPr>
+        <w:pStyle w:val="Standard"/>
+        <w:rPr>
+          <w:b/>
+          <w:bCs/>
+        </w:rPr>
+      </w:pPr>
+    </w:p>
+    <w:p>
+      <w:pPr>
+        <w:pStyle w:val="Standard"/>
+        <w:rPr>
+          <w:b/>
+          <w:bCs/>
+        </w:rPr>
+      </w:pPr>
+    </w:p>
+    <w:p>
+      <w:pPr>
+        <w:pStyle w:val="Standard"/>
+        <w:rPr>
+          <w:b/>
+          <w:bCs/>
+        </w:rPr>
+      </w:pPr>
+    </w:p>
+    <w:p>
+      <w:pPr>
+        <w:pStyle w:val="Standard"/>
+        <w:rPr>
+          <w:b/>
+          <w:bCs/>
+        </w:rPr>
+      </w:pPr>
+    </w:p>
+    <w:p>
+      <w:pPr>
+        <w:pStyle w:val="Standard"/>
+        <w:rPr>
+          <w:b/>
+          <w:bCs/>
+        </w:rPr>
+      </w:pPr>
+    </w:p>
+    <w:p>
+      <w:pPr>
+        <w:pStyle w:val="Standard"/>
+        <w:rPr>
+          <w:b/>
+          <w:bCs/>
+        </w:rPr>
+      </w:pPr>
+    </w:p>
+    <w:p>
+      <w:pPr>
+        <w:pStyle w:val="Standard"/>
+        <w:rPr>
+          <w:b/>
+          <w:bCs/>
+        </w:rPr>
+      </w:pPr>
+    </w:p>
+    <w:p>
+      <w:pPr>
+        <w:pStyle w:val="Standard"/>
+        <w:rPr>
+          <w:b/>
+          <w:bCs/>
+        </w:rPr>
+      </w:pPr>
+    </w:p>
+    <w:p>
+      <w:pPr>
+        <w:pStyle w:val="Standard"/>
+        <w:rPr>
+          <w:b/>
+          <w:bCs/>
+        </w:rPr>
+      </w:pPr>
+    </w:p>
+    <w:p>
+      <w:pPr>
+        <w:pStyle w:val="Standard"/>
+        <w:rPr>
+          <w:b/>
+          <w:bCs/>
+        </w:rPr>
+      </w:pPr>
+    </w:p>
+    <w:p>
+      <w:pPr>
+        <w:pStyle w:val="Standard"/>
+        <w:rPr>
+          <w:b/>
+          <w:bCs/>
+        </w:rPr>
+      </w:pPr>
+    </w:p>
+    <w:p>
+      <w:pPr>
+        <w:pStyle w:val="Standard"/>
+        <w:rPr>
+          <w:b/>
+          <w:bCs/>
+        </w:rPr>
+      </w:pPr>
       <w:r>
         <w:rPr>
-          <w:i/>
-          <w:iCs/>
-        </w:rPr>
-        <w:t>task</w:t>
+          <w:b/>
+          <w:bCs/>
+          <w:noProof/>
+        </w:rPr>
+        <w:drawing>
+          <wp:anchor distT="0" distB="0" distL="114300" distR="114300" simplePos="0" relativeHeight="251660288" behindDoc="0" locked="0" layoutInCell="1" allowOverlap="1">
+            <wp:simplePos x="0" y="0"/>
+            <wp:positionH relativeFrom="margin">
+              <wp:align>center</wp:align>
+            </wp:positionH>
+            <wp:positionV relativeFrom="paragraph">
+              <wp:posOffset>771525</wp:posOffset>
+            </wp:positionV>
+            <wp:extent cx="7296150" cy="3375321"/>
+            <wp:effectExtent l="0" t="0" r="0" b="0"/>
+            <wp:wrapNone/>
+            <wp:docPr id="4" name="Imagem 4" descr="C:\Users\rodri\AppData\Local\Microsoft\Windows\INetCache\Content.Word\p2.png"/>
+            <wp:cNvGraphicFramePr>
+              <a:graphicFrameLocks xmlns:a="http://schemas.openxmlformats.org/drawingml/2006/main" noChangeAspect="1"/>
+            </wp:cNvGraphicFramePr>
+            <a:graphic xmlns:a="http://schemas.openxmlformats.org/drawingml/2006/main">
+              <a:graphicData uri="http://schemas.openxmlformats.org/drawingml/2006/picture">
+                <pic:pic xmlns:pic="http://schemas.openxmlformats.org/drawingml/2006/picture">
+                  <pic:nvPicPr>
+                    <pic:cNvPr id="0" name="Picture 2" descr="C:\Users\rodri\AppData\Local\Microsoft\Windows\INetCache\Content.Word\p2.png"/>
+                    <pic:cNvPicPr>
+                      <a:picLocks noChangeAspect="1" noChangeArrowheads="1"/>
+                    </pic:cNvPicPr>
+                  </pic:nvPicPr>
+                  <pic:blipFill>
+                    <a:blip r:embed="rId10">
+                      <a:extLst>
+                        <a:ext uri="{28A0092B-C50C-407E-A947-70E740481C1C}">
+                          <a14:useLocalDpi xmlns:a14="http://schemas.microsoft.com/office/drawing/2010/main" val="0"/>
+                        </a:ext>
+                      </a:extLst>
+                    </a:blip>
+                    <a:srcRect/>
+                    <a:stretch>
+                      <a:fillRect/>
+                    </a:stretch>
+                  </pic:blipFill>
+                  <pic:spPr bwMode="auto">
+                    <a:xfrm>
+                      <a:off x="0" y="0"/>
+                      <a:ext cx="7296150" cy="3375321"/>
+                    </a:xfrm>
+                    <a:prstGeom prst="rect">
+                      <a:avLst/>
+                    </a:prstGeom>
+                    <a:noFill/>
+                    <a:ln>
+                      <a:noFill/>
+                    </a:ln>
+                  </pic:spPr>
+                </pic:pic>
+              </a:graphicData>
+            </a:graphic>
+            <wp14:sizeRelH relativeFrom="margin">
+              <wp14:pctWidth>0</wp14:pctWidth>
+            </wp14:sizeRelH>
+            <wp14:sizeRelV relativeFrom="margin">
+              <wp14:pctHeight>0</wp14:pctHeight>
+            </wp14:sizeRelV>
+          </wp:anchor>
+        </w:drawing>
       </w:r>
+    </w:p>
+    <w:p/>
+    <w:p/>
+    <w:p/>
+    <w:p/>
+    <w:p/>
+    <w:p/>
+    <w:p/>
+    <w:p/>
+    <w:p/>
+    <w:p/>
+    <w:p/>
+    <w:p/>
+    <w:p/>
+    <w:p/>
+    <w:p/>
+    <w:p/>
+    <w:p/>
+    <w:p/>
+    <w:p/>
+    <w:p/>
+    <w:p/>
+    <w:p/>
+    <w:p/>
+    <w:p/>
+    <w:p/>
+    <w:p/>
+    <w:p>
+      <w:pPr>
+        <w:tabs>
+          <w:tab w:val="left" w:pos="2640"/>
+        </w:tabs>
+      </w:pPr>
       <w:r>
-        <w:t xml:space="preserve"> e </w:t>
+        <w:tab/>
       </w:r>
+    </w:p>
+    <w:p>
+      <w:pPr>
+        <w:tabs>
+          <w:tab w:val="left" w:pos="2640"/>
+        </w:tabs>
+      </w:pPr>
+    </w:p>
+    <w:p>
+      <w:pPr>
+        <w:tabs>
+          <w:tab w:val="left" w:pos="2640"/>
+        </w:tabs>
+      </w:pPr>
+    </w:p>
+    <w:p>
+      <w:pPr>
+        <w:tabs>
+          <w:tab w:val="left" w:pos="2640"/>
+        </w:tabs>
+      </w:pPr>
+    </w:p>
+    <w:p>
+      <w:pPr>
+        <w:tabs>
+          <w:tab w:val="left" w:pos="2640"/>
+        </w:tabs>
+      </w:pPr>
+    </w:p>
+    <w:p>
+      <w:pPr>
+        <w:tabs>
+          <w:tab w:val="left" w:pos="2640"/>
+        </w:tabs>
+      </w:pPr>
+    </w:p>
+    <w:p>
+      <w:pPr>
+        <w:tabs>
+          <w:tab w:val="left" w:pos="2640"/>
+        </w:tabs>
+      </w:pPr>
+    </w:p>
+    <w:p>
+      <w:pPr>
+        <w:tabs>
+          <w:tab w:val="left" w:pos="2640"/>
+        </w:tabs>
+      </w:pPr>
+    </w:p>
+    <w:p>
+      <w:pPr>
+        <w:tabs>
+          <w:tab w:val="left" w:pos="2640"/>
+        </w:tabs>
+      </w:pPr>
+    </w:p>
+    <w:p>
+      <w:pPr>
+        <w:tabs>
+          <w:tab w:val="left" w:pos="2640"/>
+        </w:tabs>
+      </w:pPr>
       <w:r>
         <w:rPr>
-          <w:i/>
-          <w:iCs/>
-        </w:rPr>
-        <w:t>resource</w:t>
+          <w:noProof/>
+        </w:rPr>
+        <w:drawing>
+          <wp:anchor distT="0" distB="0" distL="114300" distR="114300" simplePos="0" relativeHeight="251661312" behindDoc="0" locked="0" layoutInCell="1" allowOverlap="1">
+            <wp:simplePos x="0" y="0"/>
+            <wp:positionH relativeFrom="margin">
+              <wp:align>center</wp:align>
+            </wp:positionH>
+            <wp:positionV relativeFrom="paragraph">
+              <wp:posOffset>-329565</wp:posOffset>
+            </wp:positionV>
+            <wp:extent cx="7415530" cy="3228960"/>
+            <wp:effectExtent l="0" t="0" r="0" b="0"/>
+            <wp:wrapNone/>
+            <wp:docPr id="7" name="Imagem 7"/>
+            <wp:cNvGraphicFramePr>
+              <a:graphicFrameLocks xmlns:a="http://schemas.openxmlformats.org/drawingml/2006/main" noChangeAspect="1"/>
+            </wp:cNvGraphicFramePr>
+            <a:graphic xmlns:a="http://schemas.openxmlformats.org/drawingml/2006/main">
+              <a:graphicData uri="http://schemas.openxmlformats.org/drawingml/2006/picture">
+                <pic:pic xmlns:pic="http://schemas.openxmlformats.org/drawingml/2006/picture">
+                  <pic:nvPicPr>
+                    <pic:cNvPr id="0" name="Picture 4"/>
+                    <pic:cNvPicPr>
+                      <a:picLocks noChangeAspect="1" noChangeArrowheads="1"/>
+                    </pic:cNvPicPr>
+                  </pic:nvPicPr>
+                  <pic:blipFill>
+                    <a:blip r:embed="rId11">
+                      <a:extLst>
+                        <a:ext uri="{28A0092B-C50C-407E-A947-70E740481C1C}">
+                          <a14:useLocalDpi xmlns:a14="http://schemas.microsoft.com/office/drawing/2010/main" val="0"/>
+                        </a:ext>
+                      </a:extLst>
+                    </a:blip>
+                    <a:srcRect/>
+                    <a:stretch>
+                      <a:fillRect/>
+                    </a:stretch>
+                  </pic:blipFill>
+                  <pic:spPr bwMode="auto">
+                    <a:xfrm>
+                      <a:off x="0" y="0"/>
+                      <a:ext cx="7415530" cy="3228960"/>
+                    </a:xfrm>
+                    <a:prstGeom prst="rect">
+                      <a:avLst/>
+                    </a:prstGeom>
+                    <a:noFill/>
+                    <a:ln>
+                      <a:noFill/>
+                    </a:ln>
+                  </pic:spPr>
+                </pic:pic>
+              </a:graphicData>
+            </a:graphic>
+            <wp14:sizeRelH relativeFrom="margin">
+              <wp14:pctWidth>0</wp14:pctWidth>
+            </wp14:sizeRelH>
+            <wp14:sizeRelV relativeFrom="margin">
+              <wp14:pctHeight>0</wp14:pctHeight>
+            </wp14:sizeRelV>
+          </wp:anchor>
+        </w:drawing>
       </w:r>
-      <w:r>
-        <w:t xml:space="preserve"> </w:t>
-      </w:r>
-      <w:r>
-        <w:rPr>
-          <w:i/>
-          <w:iCs/>
-        </w:rPr>
-        <w:t>sheets</w:t>
-      </w:r>
-      <w:r>
-        <w:t>): WBS, tarefas, milestones, duração das tarefas, recursos atribuídos, informações sobre os recursos, custos. Podem estar ainda definidas outras informações que considerem importantes]</w:t>
-      </w:r>
-    </w:p>
-    <w:p>
-      <w:pPr>
-        <w:pStyle w:val="Standard"/>
+    </w:p>
+    <w:p>
+      <w:pPr>
+        <w:tabs>
+          <w:tab w:val="left" w:pos="2640"/>
+        </w:tabs>
+      </w:pPr>
+    </w:p>
+    <w:p>
+      <w:pPr>
+        <w:tabs>
+          <w:tab w:val="left" w:pos="2640"/>
+        </w:tabs>
+      </w:pPr>
+    </w:p>
+    <w:p>
+      <w:pPr>
+        <w:tabs>
+          <w:tab w:val="left" w:pos="2640"/>
+        </w:tabs>
+      </w:pPr>
+    </w:p>
+    <w:p>
+      <w:pPr>
+        <w:tabs>
+          <w:tab w:val="left" w:pos="2640"/>
+        </w:tabs>
+      </w:pPr>
+    </w:p>
+    <w:p>
+      <w:pPr>
+        <w:tabs>
+          <w:tab w:val="left" w:pos="2640"/>
+        </w:tabs>
+      </w:pPr>
+    </w:p>
+    <w:p>
+      <w:pPr>
+        <w:tabs>
+          <w:tab w:val="left" w:pos="2640"/>
+        </w:tabs>
+      </w:pPr>
+    </w:p>
+    <w:p>
+      <w:pPr>
+        <w:tabs>
+          <w:tab w:val="left" w:pos="2640"/>
+        </w:tabs>
+      </w:pPr>
+    </w:p>
+    <w:p>
+      <w:pPr>
+        <w:tabs>
+          <w:tab w:val="left" w:pos="2640"/>
+        </w:tabs>
+      </w:pPr>
+    </w:p>
+    <w:p>
+      <w:pPr>
+        <w:tabs>
+          <w:tab w:val="left" w:pos="2640"/>
+        </w:tabs>
+      </w:pPr>
+    </w:p>
+    <w:p>
+      <w:pPr>
+        <w:tabs>
+          <w:tab w:val="left" w:pos="2640"/>
+        </w:tabs>
+      </w:pPr>
+    </w:p>
+    <w:p>
+      <w:pPr>
+        <w:tabs>
+          <w:tab w:val="left" w:pos="2640"/>
+        </w:tabs>
+      </w:pPr>
+    </w:p>
+    <w:p>
+      <w:pPr>
+        <w:tabs>
+          <w:tab w:val="left" w:pos="2640"/>
+        </w:tabs>
+      </w:pPr>
+    </w:p>
+    <w:p>
+      <w:pPr>
+        <w:tabs>
+          <w:tab w:val="left" w:pos="2640"/>
+        </w:tabs>
+      </w:pPr>
+    </w:p>
+    <w:p>
+      <w:pPr>
+        <w:tabs>
+          <w:tab w:val="left" w:pos="2640"/>
+        </w:tabs>
+      </w:pPr>
+    </w:p>
+    <w:p>
+      <w:pPr>
+        <w:tabs>
+          <w:tab w:val="left" w:pos="2640"/>
+        </w:tabs>
+      </w:pPr>
+    </w:p>
+    <w:p>
+      <w:pPr>
+        <w:tabs>
+          <w:tab w:val="left" w:pos="2640"/>
+        </w:tabs>
+      </w:pPr>
+    </w:p>
+    <w:p>
+      <w:pPr>
+        <w:tabs>
+          <w:tab w:val="left" w:pos="2640"/>
+        </w:tabs>
+      </w:pPr>
+    </w:p>
+    <w:p>
+      <w:pPr>
+        <w:tabs>
+          <w:tab w:val="left" w:pos="2640"/>
+        </w:tabs>
+      </w:pPr>
+    </w:p>
+    <w:p>
+      <w:pPr>
+        <w:tabs>
+          <w:tab w:val="left" w:pos="2640"/>
+        </w:tabs>
       </w:pPr>
     </w:p>
     <w:p>
@@ -1325,197 +1847,12 @@
           <w:numId w:val="8"/>
         </w:numPr>
       </w:pPr>
-      <w:bookmarkStart w:id="4" w:name="_Toc517643642"/>
+      <w:bookmarkStart w:id="4" w:name="_Toc517645445"/>
       <w:r>
-        <w:t>Plano de riscos</w:t>
-      </w:r>
-      <w:r>
-        <w:t xml:space="preserve"> (Falta Fazer)</w:t>
+        <w:lastRenderedPageBreak/>
+        <w:t>Matriz de responsabilidades</w:t>
       </w:r>
       <w:bookmarkEnd w:id="4"/>
-    </w:p>
-    <w:p>
-      <w:pPr>
-        <w:pStyle w:val="Standard"/>
-        <w:ind w:left="360"/>
-      </w:pPr>
-      <w:r>
-        <w:t xml:space="preserve">[Começar por apresentar nesta secção a matriz de exposição ao risco do projeto. Em seguida definir critérios para a utilização de técnicas para a realização de estimativas como a de </w:t>
-      </w:r>
-      <w:r>
-        <w:rPr>
-          <w:i/>
-          <w:iCs/>
-        </w:rPr>
-        <w:t>Delphi</w:t>
-      </w:r>
-      <w:r>
-        <w:t xml:space="preserve"> ou </w:t>
-      </w:r>
-      <w:r>
-        <w:rPr>
-          <w:i/>
-          <w:iCs/>
-        </w:rPr>
-        <w:t>Pert</w:t>
-      </w:r>
-      <w:r>
-        <w:t>. O passo seguinte passo por apresentar tabela com o registo dos riscos (de acordo com os critérios anteriores). Aqui devem ser identificados os itens (e.g., tarefas de risco) e o plano de ação]</w:t>
-      </w:r>
-    </w:p>
-    <w:p>
-      <w:pPr>
-        <w:pStyle w:val="Standard"/>
-      </w:pPr>
-    </w:p>
-    <w:p>
-      <w:pPr>
-        <w:pStyle w:val="Standard"/>
-        <w:rPr>
-          <w:b/>
-          <w:bCs/>
-        </w:rPr>
-      </w:pPr>
-    </w:p>
-    <w:p>
-      <w:pPr>
-        <w:pStyle w:val="Standard"/>
-        <w:rPr>
-          <w:b/>
-          <w:bCs/>
-        </w:rPr>
-      </w:pPr>
-    </w:p>
-    <w:p>
-      <w:pPr>
-        <w:pStyle w:val="Standard"/>
-        <w:rPr>
-          <w:b/>
-          <w:bCs/>
-        </w:rPr>
-      </w:pPr>
-    </w:p>
-    <w:p>
-      <w:pPr>
-        <w:pStyle w:val="Standard"/>
-        <w:rPr>
-          <w:b/>
-          <w:bCs/>
-        </w:rPr>
-      </w:pPr>
-    </w:p>
-    <w:p>
-      <w:pPr>
-        <w:pStyle w:val="Standard"/>
-        <w:rPr>
-          <w:b/>
-          <w:bCs/>
-        </w:rPr>
-      </w:pPr>
-    </w:p>
-    <w:p>
-      <w:pPr>
-        <w:pStyle w:val="Standard"/>
-        <w:rPr>
-          <w:b/>
-          <w:bCs/>
-        </w:rPr>
-      </w:pPr>
-    </w:p>
-    <w:p>
-      <w:pPr>
-        <w:pStyle w:val="Standard"/>
-        <w:rPr>
-          <w:b/>
-          <w:bCs/>
-        </w:rPr>
-      </w:pPr>
-    </w:p>
-    <w:p>
-      <w:pPr>
-        <w:pStyle w:val="Standard"/>
-        <w:rPr>
-          <w:b/>
-          <w:bCs/>
-        </w:rPr>
-      </w:pPr>
-    </w:p>
-    <w:p>
-      <w:pPr>
-        <w:pStyle w:val="Standard"/>
-        <w:rPr>
-          <w:b/>
-          <w:bCs/>
-        </w:rPr>
-      </w:pPr>
-    </w:p>
-    <w:p>
-      <w:pPr>
-        <w:pStyle w:val="Standard"/>
-        <w:rPr>
-          <w:b/>
-          <w:bCs/>
-        </w:rPr>
-      </w:pPr>
-    </w:p>
-    <w:p>
-      <w:pPr>
-        <w:pStyle w:val="Standard"/>
-        <w:rPr>
-          <w:b/>
-          <w:bCs/>
-        </w:rPr>
-      </w:pPr>
-    </w:p>
-    <w:p>
-      <w:pPr>
-        <w:pStyle w:val="Standard"/>
-        <w:rPr>
-          <w:b/>
-          <w:bCs/>
-        </w:rPr>
-      </w:pPr>
-    </w:p>
-    <w:p>
-      <w:pPr>
-        <w:pStyle w:val="Standard"/>
-        <w:rPr>
-          <w:b/>
-          <w:bCs/>
-        </w:rPr>
-      </w:pPr>
-    </w:p>
-    <w:p>
-      <w:pPr>
-        <w:pStyle w:val="Standard"/>
-        <w:rPr>
-          <w:b/>
-          <w:bCs/>
-        </w:rPr>
-      </w:pPr>
-    </w:p>
-    <w:p>
-      <w:pPr>
-        <w:pStyle w:val="Standard"/>
-        <w:rPr>
-          <w:b/>
-          <w:bCs/>
-        </w:rPr>
-      </w:pPr>
-    </w:p>
-    <w:p>
-      <w:pPr>
-        <w:pStyle w:val="Cabealho1"/>
-        <w:numPr>
-          <w:ilvl w:val="0"/>
-          <w:numId w:val="8"/>
-        </w:numPr>
-      </w:pPr>
-      <w:bookmarkStart w:id="5" w:name="_Toc517643643"/>
-      <w:r>
-        <w:t>Matriz de responsabilidades</w:t>
-      </w:r>
-      <w:bookmarkEnd w:id="5"/>
     </w:p>
     <w:p>
       <w:pPr>
@@ -1550,7 +1887,7 @@
                     </pic:cNvPicPr>
                   </pic:nvPicPr>
                   <pic:blipFill>
-                    <a:blip r:embed="rId9">
+                    <a:blip r:embed="rId12">
                       <a:extLst>
                         <a:ext uri="{28A0092B-C50C-407E-A947-70E740481C1C}">
                           <a14:useLocalDpi xmlns:a14="http://schemas.microsoft.com/office/drawing/2010/main" val="0"/>
@@ -1625,7 +1962,7 @@
                     </pic:cNvPicPr>
                   </pic:nvPicPr>
                   <pic:blipFill>
-                    <a:blip r:embed="rId10">
+                    <a:blip r:embed="rId13">
                       <a:extLst>
                         <a:ext uri="{28A0092B-C50C-407E-A947-70E740481C1C}">
                           <a14:useLocalDpi xmlns:a14="http://schemas.microsoft.com/office/drawing/2010/main" val="0"/>
@@ -3402,7 +3739,7 @@
 </file>
 
 <file path=customXml/itemProps1.xml><?xml version="1.0" encoding="utf-8"?>
-<ds:datastoreItem xmlns:ds="http://schemas.openxmlformats.org/officeDocument/2006/customXml" ds:itemID="{0BA03132-96A6-4D3E-9710-BBDEC4F73E90}">
+<ds:datastoreItem xmlns:ds="http://schemas.openxmlformats.org/officeDocument/2006/customXml" ds:itemID="{6951F096-F846-497C-BFEB-06F2EB78D21C}">
   <ds:schemaRefs>
     <ds:schemaRef ds:uri="http://schemas.openxmlformats.org/officeDocument/2006/bibliography"/>
   </ds:schemaRefs>
